--- a/1. Обзор литературы [V].docx
+++ b/1. Обзор литературы [V].docx
@@ -285,7 +285,23 @@
           <w:sz w:val="28"/>
           <w:szCs w:val="28"/>
         </w:rPr>
-        <w:t xml:space="preserve"> качеством зерна. Данная практика введена во многих странах мира и является стандартом. У зерна можно выделить ряд обязательных признаков зрелости и свежести (внешний вид, вкус, запах), зараженность вредителями, механические повреждения, влажности, а так же содержание сорной и зерновой примеси</w:t>
+        <w:t xml:space="preserve"> качеством зерна</w:t>
+      </w:r>
+      <w:r>
+        <w:rPr>
+          <w:rFonts w:ascii="Times New Roman" w:hAnsi="Times New Roman" w:cs="Times New Roman"/>
+          <w:sz w:val="28"/>
+          <w:szCs w:val="28"/>
+        </w:rPr>
+        <w:t xml:space="preserve"> [1]</w:t>
+      </w:r>
+      <w:r>
+        <w:rPr>
+          <w:rFonts w:ascii="Times New Roman" w:hAnsi="Times New Roman" w:cs="Times New Roman"/>
+          <w:sz w:val="28"/>
+          <w:szCs w:val="28"/>
+        </w:rPr>
+        <w:t>. Данная практика введена во многих странах мира и является стандартом. У зерна можно выделить ряд обязательных признаков зрелости и свежести (внешний вид, вкус, запах), зараженность вредителями, механические повреждения, влажности, а так же содержание сорной и зерновой примеси</w:t>
       </w:r>
       <w:r>
         <w:rPr>
@@ -310,6 +326,14 @@
           <w:szCs w:val="28"/>
         </w:rPr>
         <w:t>)</w:t>
+      </w:r>
+      <w:r>
+        <w:rPr>
+          <w:rFonts w:ascii="Times New Roman" w:hAnsi="Times New Roman" w:cs="Times New Roman"/>
+          <w:sz w:val="28"/>
+          <w:szCs w:val="28"/>
+        </w:rPr>
+        <w:t xml:space="preserve"> [2]</w:t>
       </w:r>
       <w:r>
         <w:rPr>
@@ -478,6 +502,7 @@
     </w:p>
     <w:p>
       <w:pPr>
+        <w:widowControl w:val="0"/>
         <w:spacing w:line="240" w:lineRule="auto"/>
         <w:ind w:firstLine="709"/>
         <w:jc w:val="both"/>
@@ -493,7 +518,41 @@
           <w:sz w:val="28"/>
           <w:szCs w:val="28"/>
         </w:rPr>
-        <w:t xml:space="preserve">В данной области есть ряд продуктов, которые выполняют аналогичную функцию. </w:t>
+        <w:t>В данной области есть ряд продуктов, которые выполняют аналогичную функцию</w:t>
+      </w:r>
+      <w:r>
+        <w:rPr>
+          <w:rFonts w:ascii="Times New Roman" w:hAnsi="Times New Roman" w:cs="Times New Roman"/>
+          <w:sz w:val="28"/>
+          <w:szCs w:val="28"/>
+        </w:rPr>
+        <w:t xml:space="preserve">. Все они имеют различные характеристики и параметры, обзор позволит </w:t>
+      </w:r>
+      <w:proofErr w:type="gramStart"/>
+      <w:r>
+        <w:rPr>
+          <w:rFonts w:ascii="Times New Roman" w:hAnsi="Times New Roman" w:cs="Times New Roman"/>
+          <w:sz w:val="28"/>
+          <w:szCs w:val="28"/>
+        </w:rPr>
+        <w:t>определить какие параметры не реализованы</w:t>
+      </w:r>
+      <w:proofErr w:type="gramEnd"/>
+      <w:r>
+        <w:rPr>
+          <w:rFonts w:ascii="Times New Roman" w:hAnsi="Times New Roman" w:cs="Times New Roman"/>
+          <w:sz w:val="28"/>
+          <w:szCs w:val="28"/>
+        </w:rPr>
+        <w:t xml:space="preserve"> на данный момент</w:t>
+      </w:r>
+      <w:r>
+        <w:rPr>
+          <w:rFonts w:ascii="Times New Roman" w:hAnsi="Times New Roman" w:cs="Times New Roman"/>
+          <w:sz w:val="28"/>
+          <w:szCs w:val="28"/>
+        </w:rPr>
+        <w:t xml:space="preserve">. </w:t>
       </w:r>
       <w:r>
         <w:rPr>
@@ -509,12 +568,31 @@
           <w:sz w:val="28"/>
           <w:szCs w:val="28"/>
         </w:rPr>
-        <w:t>вводном плакате.</w:t>
+        <w:t>вводном плакате</w:t>
+      </w:r>
+      <w:r>
+        <w:rPr>
+          <w:rFonts w:ascii="Times New Roman" w:hAnsi="Times New Roman" w:cs="Times New Roman"/>
+          <w:sz w:val="28"/>
+          <w:szCs w:val="28"/>
+        </w:rPr>
+        <w:t xml:space="preserve"> [3]</w:t>
+      </w:r>
+      <w:r>
+        <w:rPr>
+          <w:rFonts w:ascii="Times New Roman" w:hAnsi="Times New Roman" w:cs="Times New Roman"/>
+          <w:sz w:val="28"/>
+          <w:szCs w:val="28"/>
+        </w:rPr>
+        <w:t>.</w:t>
       </w:r>
     </w:p>
     <w:p>
       <w:pPr>
         <w:pStyle w:val="1"/>
+        <w:keepNext w:val="0"/>
+        <w:keepLines w:val="0"/>
+        <w:widowControl w:val="0"/>
         <w:numPr>
           <w:ilvl w:val="0"/>
           <w:numId w:val="0"/>
@@ -556,6 +634,8 @@
     </w:p>
     <w:p>
       <w:pPr>
+        <w:widowControl w:val="0"/>
+        <w:spacing w:line="240" w:lineRule="auto"/>
         <w:ind w:firstLine="709"/>
         <w:jc w:val="both"/>
         <w:rPr>
@@ -630,7 +710,39 @@
           <w:sz w:val="28"/>
           <w:szCs w:val="28"/>
         </w:rPr>
-        <w:t>ИНФРАСКАНЕР-105.</w:t>
+        <w:t>ИНФРАСКАНЕР-105</w:t>
+      </w:r>
+      <w:r>
+        <w:rPr>
+          <w:rFonts w:ascii="Times New Roman" w:hAnsi="Times New Roman" w:cs="Times New Roman"/>
+          <w:sz w:val="28"/>
+          <w:szCs w:val="28"/>
+        </w:rPr>
+        <w:t xml:space="preserve"> </w:t>
+      </w:r>
+      <w:r>
+        <w:rPr>
+          <w:rFonts w:ascii="Times New Roman" w:hAnsi="Times New Roman" w:cs="Times New Roman"/>
+          <w:sz w:val="28"/>
+          <w:szCs w:val="28"/>
+        </w:rPr>
+        <w:t>[</w:t>
+      </w:r>
+      <w:r>
+        <w:rPr>
+          <w:rFonts w:ascii="Times New Roman" w:hAnsi="Times New Roman" w:cs="Times New Roman"/>
+          <w:sz w:val="28"/>
+          <w:szCs w:val="28"/>
+        </w:rPr>
+        <w:t>4]</w:t>
+      </w:r>
+      <w:r>
+        <w:rPr>
+          <w:rFonts w:ascii="Times New Roman" w:hAnsi="Times New Roman" w:cs="Times New Roman"/>
+          <w:sz w:val="28"/>
+          <w:szCs w:val="28"/>
+        </w:rPr>
+        <w:t>.</w:t>
       </w:r>
       <w:proofErr w:type="gramEnd"/>
       <w:r>
@@ -707,7 +819,31 @@
           <w:sz w:val="28"/>
           <w:szCs w:val="28"/>
         </w:rPr>
-        <w:t xml:space="preserve"> [1]</w:t>
+        <w:t xml:space="preserve"> </w:t>
+      </w:r>
+      <w:r>
+        <w:rPr>
+          <w:rFonts w:ascii="Times New Roman" w:hAnsi="Times New Roman" w:cs="Times New Roman"/>
+          <w:sz w:val="28"/>
+          <w:szCs w:val="28"/>
+        </w:rPr>
+        <w:t>[</w:t>
+      </w:r>
+      <w:r>
+        <w:rPr>
+          <w:rFonts w:ascii="Times New Roman" w:hAnsi="Times New Roman" w:cs="Times New Roman"/>
+          <w:sz w:val="28"/>
+          <w:szCs w:val="28"/>
+        </w:rPr>
+        <w:t>5</w:t>
+      </w:r>
+      <w:r>
+        <w:rPr>
+          <w:rFonts w:ascii="Times New Roman" w:hAnsi="Times New Roman" w:cs="Times New Roman"/>
+          <w:sz w:val="28"/>
+          <w:szCs w:val="28"/>
+        </w:rPr>
+        <w:t>]</w:t>
       </w:r>
       <w:r>
         <w:rPr>
@@ -720,6 +856,7 @@
     </w:p>
     <w:p>
       <w:pPr>
+        <w:spacing w:line="240" w:lineRule="auto"/>
         <w:ind w:firstLine="709"/>
         <w:jc w:val="both"/>
         <w:rPr>
@@ -728,6 +865,18 @@
           <w:szCs w:val="28"/>
         </w:rPr>
       </w:pPr>
+    </w:p>
+    <w:p>
+      <w:pPr>
+        <w:spacing w:line="240" w:lineRule="auto"/>
+        <w:ind w:firstLine="709"/>
+        <w:jc w:val="both"/>
+        <w:rPr>
+          <w:rFonts w:ascii="Times New Roman" w:hAnsi="Times New Roman" w:cs="Times New Roman"/>
+          <w:sz w:val="28"/>
+          <w:szCs w:val="28"/>
+        </w:rPr>
+      </w:pPr>
       <w:r>
         <w:rPr>
           <w:rFonts w:ascii="Times New Roman" w:hAnsi="Times New Roman" w:cs="Times New Roman"/>
@@ -757,6 +906,7 @@
     </w:p>
     <w:p>
       <w:pPr>
+        <w:spacing w:line="240" w:lineRule="auto"/>
         <w:ind w:firstLine="709"/>
         <w:jc w:val="both"/>
         <w:rPr>
@@ -771,7 +921,23 @@
           <w:sz w:val="28"/>
           <w:szCs w:val="28"/>
         </w:rPr>
-        <w:t xml:space="preserve">Данный метод характеризуется точностью и скоростью. Основывается на автоматическом анализе графических файлов </w:t>
+        <w:t xml:space="preserve">Данный метод </w:t>
+      </w:r>
+      <w:r>
+        <w:rPr>
+          <w:rFonts w:ascii="Times New Roman" w:hAnsi="Times New Roman" w:cs="Times New Roman"/>
+          <w:sz w:val="28"/>
+          <w:szCs w:val="28"/>
+        </w:rPr>
+        <w:t>о</w:t>
+      </w:r>
+      <w:r>
+        <w:rPr>
+          <w:rFonts w:ascii="Times New Roman" w:hAnsi="Times New Roman" w:cs="Times New Roman"/>
+          <w:sz w:val="28"/>
+          <w:szCs w:val="28"/>
+        </w:rPr>
+        <w:t xml:space="preserve">сновывается на автоматическом анализе графических файлов </w:t>
       </w:r>
       <w:proofErr w:type="spellStart"/>
       <w:r>
@@ -831,15 +997,55 @@
           <w:sz w:val="28"/>
           <w:szCs w:val="28"/>
         </w:rPr>
-        <w:t>, механические повреждения признаки заселенности насекомыми, поражения сосущими насекомыми и количество щуплого зерна. Плюсы данного подхода: возможность анализа внутренней структуры, высокая точность. Минусы: специализированное оборудование, работа только с одним типом зерна за один замер</w:t>
-      </w:r>
-      <w:r>
-        <w:rPr>
-          <w:rFonts w:ascii="Times New Roman" w:hAnsi="Times New Roman" w:cs="Times New Roman"/>
-          <w:sz w:val="28"/>
-          <w:szCs w:val="28"/>
-        </w:rPr>
-        <w:t xml:space="preserve"> [2]</w:t>
+        <w:t>, механические повреждения признаки заселенности насекомыми, поражения сосущими насекомыми и количество щуплого зерна</w:t>
+      </w:r>
+      <w:r>
+        <w:rPr>
+          <w:rFonts w:ascii="Times New Roman" w:hAnsi="Times New Roman" w:cs="Times New Roman"/>
+          <w:sz w:val="28"/>
+          <w:szCs w:val="28"/>
+        </w:rPr>
+        <w:t xml:space="preserve"> [6]</w:t>
+      </w:r>
+      <w:r>
+        <w:rPr>
+          <w:rFonts w:ascii="Times New Roman" w:hAnsi="Times New Roman" w:cs="Times New Roman"/>
+          <w:sz w:val="28"/>
+          <w:szCs w:val="28"/>
+        </w:rPr>
+        <w:t>. Плюсы данного подхода: возможность анализа внутренней структуры, высокая точность. Минусы: специализированное оборудование, работа только с одним типом зерна за один замер</w:t>
+      </w:r>
+      <w:r>
+        <w:rPr>
+          <w:rFonts w:ascii="Times New Roman" w:hAnsi="Times New Roman" w:cs="Times New Roman"/>
+          <w:sz w:val="28"/>
+          <w:szCs w:val="28"/>
+        </w:rPr>
+        <w:t xml:space="preserve"> </w:t>
+      </w:r>
+      <w:r>
+        <w:rPr>
+          <w:rFonts w:ascii="Times New Roman" w:hAnsi="Times New Roman" w:cs="Times New Roman"/>
+          <w:sz w:val="28"/>
+          <w:szCs w:val="28"/>
+        </w:rPr>
+        <w:t>[</w:t>
+      </w:r>
+      <w:r>
+        <w:rPr>
+          <w:rFonts w:ascii="Times New Roman" w:hAnsi="Times New Roman" w:cs="Times New Roman"/>
+          <w:sz w:val="28"/>
+          <w:szCs w:val="28"/>
+        </w:rPr>
+        <w:t>7</w:t>
+      </w:r>
+      <w:r>
+        <w:rPr>
+          <w:rFonts w:ascii="Times New Roman" w:hAnsi="Times New Roman" w:cs="Times New Roman"/>
+          <w:sz w:val="28"/>
+          <w:szCs w:val="28"/>
+        </w:rPr>
+        <w:t>]</w:t>
       </w:r>
       <w:r>
         <w:rPr>
@@ -860,6 +1066,7 @@
     </w:p>
     <w:p>
       <w:pPr>
+        <w:spacing w:line="240" w:lineRule="auto"/>
         <w:ind w:firstLine="567"/>
         <w:rPr>
           <w:rFonts w:ascii="Times New Roman" w:hAnsi="Times New Roman" w:cs="Times New Roman"/>
@@ -945,7 +1152,7 @@
           <w:sz w:val="28"/>
           <w:szCs w:val="28"/>
         </w:rPr>
-        <w:t>Методы цифровой обработки позволяют преобразовать изображение для улучшения его визуального восприятия, а так же для дальнейшего анализа. Для этой задачи существует целый набор инструментов и подходов.</w:t>
+        <w:t xml:space="preserve">Методы цифровой обработки позволяют преобразовать изображение </w:t>
       </w:r>
       <w:r>
         <w:rPr>
@@ -953,7 +1160,15 @@
           <w:sz w:val="28"/>
           <w:szCs w:val="28"/>
         </w:rPr>
-        <w:t xml:space="preserve"> Классическая схема разработки системы распознавания (классификации) состоит из нескольких задач. Первая, выбор тех признаков, которые достаточно полно описывают образ. Вторая, выбрать из признаков те, которые позволят отделить объекты одного класса от объектов другого. Третья, выбор такого классификатора, который поможет решить данную задачу с максимальной эффективностью. Четвертая, проанализировать результаты классификации и предоставить пользователю вывод об этом.</w:t>
+        <w:t xml:space="preserve">для дальнейшего анализа. </w:t>
+      </w:r>
+      <w:r>
+        <w:rPr>
+          <w:rFonts w:ascii="Times New Roman" w:eastAsia="Times New Roman" w:hAnsi="Times New Roman" w:cs="Times New Roman"/>
+          <w:sz w:val="28"/>
+          <w:szCs w:val="28"/>
+        </w:rPr>
+        <w:t>Классическая схема разработки системы распознавания (классификации) состоит из нескольких задач. Первая, выбор тех признаков, которые достаточно полно описывают образ. Вторая, выбрать из признаков те, которые позволят отделить объекты одного класса от объектов другого. Третья, выбор такого классификатора, который поможет решить данную задачу с максимальной эффективностью. Четвертая, проанализировать результаты классификации и предоставить пользователю вывод об этом.</w:t>
       </w:r>
       <w:r>
         <w:rPr>
@@ -969,7 +1184,7 @@
           <w:sz w:val="28"/>
           <w:szCs w:val="28"/>
         </w:rPr>
-        <w:t>В итоге весь алгоритм сводится к трем шагам (см. рисунок 1.2):</w:t>
+        <w:t>В итоге весь алгоритм сводится к шагам (см. рисунок 1.2):</w:t>
       </w:r>
     </w:p>
     <w:p>
@@ -1104,15 +1319,16 @@
             <v:path o:extrusionok="f" gradientshapeok="t" o:connecttype="rect"/>
             <o:lock v:ext="edit" aspectratio="t"/>
           </v:shapetype>
-          <v:shape id="_x0000_i1025" type="#_x0000_t75" style="width:400.5pt;height:67.5pt" o:ole="">
+          <v:shape id="_x0000_i1025" type="#_x0000_t75" style="width:400.5pt;height:60pt" o:ole="">
             <v:imagedata r:id="rId10" o:title=""/>
           </v:shape>
-          <o:OLEObject Type="Embed" ProgID="Visio.Drawing.11" ShapeID="_x0000_i1025" DrawAspect="Content" ObjectID="_1519852659" r:id="rId11"/>
+          <o:OLEObject Type="Embed" ProgID="Visio.Drawing.11" ShapeID="_x0000_i1025" DrawAspect="Content" ObjectID="_1525030659" r:id="rId11"/>
         </w:object>
       </w:r>
     </w:p>
     <w:p>
       <w:pPr>
+        <w:widowControl w:val="0"/>
         <w:spacing w:line="240" w:lineRule="auto"/>
         <w:jc w:val="center"/>
         <w:rPr>
@@ -1124,6 +1340,7 @@
     </w:p>
     <w:p>
       <w:pPr>
+        <w:widowControl w:val="0"/>
         <w:spacing w:line="240" w:lineRule="auto"/>
         <w:jc w:val="center"/>
         <w:rPr>
@@ -1160,7 +1377,724 @@
     <w:p>
       <w:pPr>
         <w:spacing w:line="240" w:lineRule="auto"/>
-        <w:ind w:firstLine="570"/>
+        <w:ind w:firstLine="709"/>
+        <w:jc w:val="both"/>
+        <w:rPr>
+          <w:rFonts w:ascii="Times New Roman" w:hAnsi="Times New Roman" w:cs="Times New Roman"/>
+          <w:sz w:val="28"/>
+          <w:szCs w:val="28"/>
+        </w:rPr>
+      </w:pPr>
+      <w:r>
+        <w:rPr>
+          <w:rFonts w:ascii="Times New Roman" w:hAnsi="Times New Roman" w:cs="Times New Roman"/>
+          <w:b/>
+          <w:sz w:val="28"/>
+          <w:szCs w:val="28"/>
+        </w:rPr>
+        <w:lastRenderedPageBreak/>
+        <w:t>1.2.1</w:t>
+      </w:r>
+      <w:r>
+        <w:rPr>
+          <w:rFonts w:ascii="Times New Roman" w:hAnsi="Times New Roman" w:cs="Times New Roman"/>
+          <w:sz w:val="28"/>
+          <w:szCs w:val="28"/>
+        </w:rPr>
+        <w:t xml:space="preserve"> </w:t>
+      </w:r>
+      <w:r>
+        <w:rPr>
+          <w:rFonts w:ascii="Times New Roman" w:hAnsi="Times New Roman" w:cs="Times New Roman"/>
+          <w:sz w:val="28"/>
+          <w:szCs w:val="28"/>
+        </w:rPr>
+        <w:t xml:space="preserve">Цветовые </w:t>
+      </w:r>
+      <w:r>
+        <w:rPr>
+          <w:rFonts w:ascii="Times New Roman" w:hAnsi="Times New Roman" w:cs="Times New Roman"/>
+          <w:sz w:val="28"/>
+          <w:szCs w:val="28"/>
+        </w:rPr>
+        <w:t>модели</w:t>
+      </w:r>
+    </w:p>
+    <w:p>
+      <w:pPr>
+        <w:spacing w:line="240" w:lineRule="auto"/>
+        <w:ind w:firstLine="709"/>
+        <w:jc w:val="both"/>
+        <w:rPr>
+          <w:rFonts w:ascii="Times New Roman" w:hAnsi="Times New Roman" w:cs="Times New Roman"/>
+          <w:sz w:val="28"/>
+          <w:szCs w:val="28"/>
+        </w:rPr>
+      </w:pPr>
+      <w:r>
+        <w:rPr>
+          <w:rFonts w:ascii="Times New Roman" w:hAnsi="Times New Roman" w:cs="Times New Roman"/>
+          <w:sz w:val="28"/>
+          <w:szCs w:val="28"/>
+        </w:rPr>
+        <w:t>Цветовая модель – математическая модель описания представления цветов в виде кортежей</w:t>
+      </w:r>
+      <w:r>
+        <w:rPr>
+          <w:rFonts w:ascii="Times New Roman" w:hAnsi="Times New Roman" w:cs="Times New Roman"/>
+          <w:sz w:val="28"/>
+          <w:szCs w:val="28"/>
+        </w:rPr>
+        <w:t xml:space="preserve"> чисел (обычно из трех, реже – четырех значений), называемых цветовыми компонентами. Все возможные значения цветов, задаваемые моделью, определяют цветовое пространство.</w:t>
+      </w:r>
+    </w:p>
+    <w:p>
+      <w:pPr>
+        <w:spacing w:line="240" w:lineRule="auto"/>
+        <w:ind w:firstLine="709"/>
+        <w:jc w:val="both"/>
+        <w:rPr>
+          <w:rFonts w:ascii="Times New Roman" w:hAnsi="Times New Roman" w:cs="Times New Roman"/>
+          <w:sz w:val="28"/>
+          <w:szCs w:val="28"/>
+        </w:rPr>
+      </w:pPr>
+      <w:proofErr w:type="gramStart"/>
+      <w:r>
+        <w:rPr>
+          <w:rFonts w:ascii="Times New Roman" w:hAnsi="Times New Roman" w:cs="Times New Roman"/>
+          <w:sz w:val="28"/>
+          <w:szCs w:val="28"/>
+          <w:lang w:val="en-US"/>
+        </w:rPr>
+        <w:t>RGB</w:t>
+      </w:r>
+      <w:r>
+        <w:rPr>
+          <w:rFonts w:ascii="Times New Roman" w:hAnsi="Times New Roman" w:cs="Times New Roman"/>
+          <w:sz w:val="28"/>
+          <w:szCs w:val="28"/>
+        </w:rPr>
+        <w:t>(</w:t>
+      </w:r>
+      <w:proofErr w:type="gramEnd"/>
+      <w:r>
+        <w:rPr>
+          <w:rFonts w:ascii="Times New Roman" w:hAnsi="Times New Roman" w:cs="Times New Roman"/>
+          <w:sz w:val="28"/>
+          <w:szCs w:val="28"/>
+          <w:lang w:val="en-US"/>
+        </w:rPr>
+        <w:t>Red</w:t>
+      </w:r>
+      <w:r>
+        <w:rPr>
+          <w:rFonts w:ascii="Times New Roman" w:hAnsi="Times New Roman" w:cs="Times New Roman"/>
+          <w:sz w:val="28"/>
+          <w:szCs w:val="28"/>
+        </w:rPr>
+        <w:t xml:space="preserve">, </w:t>
+      </w:r>
+      <w:r>
+        <w:rPr>
+          <w:rFonts w:ascii="Times New Roman" w:hAnsi="Times New Roman" w:cs="Times New Roman"/>
+          <w:sz w:val="28"/>
+          <w:szCs w:val="28"/>
+          <w:lang w:val="en-US"/>
+        </w:rPr>
+        <w:t>Green</w:t>
+      </w:r>
+      <w:r>
+        <w:rPr>
+          <w:rFonts w:ascii="Times New Roman" w:hAnsi="Times New Roman" w:cs="Times New Roman"/>
+          <w:sz w:val="28"/>
+          <w:szCs w:val="28"/>
+        </w:rPr>
+        <w:t xml:space="preserve">, </w:t>
+      </w:r>
+      <w:r>
+        <w:rPr>
+          <w:rFonts w:ascii="Times New Roman" w:hAnsi="Times New Roman" w:cs="Times New Roman"/>
+          <w:sz w:val="28"/>
+          <w:szCs w:val="28"/>
+          <w:lang w:val="en-US"/>
+        </w:rPr>
+        <w:t>Blue</w:t>
+      </w:r>
+      <w:r>
+        <w:rPr>
+          <w:rFonts w:ascii="Times New Roman" w:hAnsi="Times New Roman" w:cs="Times New Roman"/>
+          <w:sz w:val="28"/>
+          <w:szCs w:val="28"/>
+        </w:rPr>
+        <w:t xml:space="preserve">) – </w:t>
+      </w:r>
+      <w:r>
+        <w:rPr>
+          <w:rFonts w:ascii="Times New Roman" w:hAnsi="Times New Roman" w:cs="Times New Roman"/>
+          <w:sz w:val="28"/>
+          <w:szCs w:val="28"/>
+        </w:rPr>
+        <w:t>аддитивная цветовая модель, которая описывает способ синтеза цвета для цветовоспроизведения. Выбор основных цветов обусловлен особенностями физиологии восприятия цвета сетчаткой человеческого глаза.</w:t>
+      </w:r>
+    </w:p>
+    <w:p>
+      <w:pPr>
+        <w:spacing w:line="240" w:lineRule="auto"/>
+        <w:ind w:firstLine="709"/>
+        <w:jc w:val="both"/>
+        <w:rPr>
+          <w:rFonts w:ascii="Times New Roman" w:hAnsi="Times New Roman" w:cs="Times New Roman"/>
+          <w:sz w:val="28"/>
+          <w:szCs w:val="28"/>
+        </w:rPr>
+      </w:pPr>
+      <w:proofErr w:type="gramStart"/>
+      <w:r>
+        <w:rPr>
+          <w:rFonts w:ascii="Times New Roman" w:hAnsi="Times New Roman" w:cs="Times New Roman"/>
+          <w:sz w:val="28"/>
+          <w:szCs w:val="28"/>
+          <w:lang w:val="en-US"/>
+        </w:rPr>
+        <w:t>CMYK</w:t>
+      </w:r>
+      <w:r>
+        <w:rPr>
+          <w:rFonts w:ascii="Times New Roman" w:hAnsi="Times New Roman" w:cs="Times New Roman"/>
+          <w:sz w:val="28"/>
+          <w:szCs w:val="28"/>
+        </w:rPr>
+        <w:t>(</w:t>
+      </w:r>
+      <w:proofErr w:type="gramEnd"/>
+      <w:r>
+        <w:rPr>
+          <w:rFonts w:ascii="Times New Roman" w:hAnsi="Times New Roman" w:cs="Times New Roman"/>
+          <w:sz w:val="28"/>
+          <w:szCs w:val="28"/>
+          <w:lang w:val="en-US"/>
+        </w:rPr>
+        <w:t>Cyan</w:t>
+      </w:r>
+      <w:r>
+        <w:rPr>
+          <w:rFonts w:ascii="Times New Roman" w:hAnsi="Times New Roman" w:cs="Times New Roman"/>
+          <w:sz w:val="28"/>
+          <w:szCs w:val="28"/>
+        </w:rPr>
+        <w:t xml:space="preserve">, </w:t>
+      </w:r>
+      <w:r>
+        <w:rPr>
+          <w:rFonts w:ascii="Times New Roman" w:hAnsi="Times New Roman" w:cs="Times New Roman"/>
+          <w:sz w:val="28"/>
+          <w:szCs w:val="28"/>
+          <w:lang w:val="en-US"/>
+        </w:rPr>
+        <w:t>Magenta</w:t>
+      </w:r>
+      <w:r>
+        <w:rPr>
+          <w:rFonts w:ascii="Times New Roman" w:hAnsi="Times New Roman" w:cs="Times New Roman"/>
+          <w:sz w:val="28"/>
+          <w:szCs w:val="28"/>
+        </w:rPr>
+        <w:t xml:space="preserve">, </w:t>
+      </w:r>
+      <w:r>
+        <w:rPr>
+          <w:rFonts w:ascii="Times New Roman" w:hAnsi="Times New Roman" w:cs="Times New Roman"/>
+          <w:sz w:val="28"/>
+          <w:szCs w:val="28"/>
+          <w:lang w:val="en-US"/>
+        </w:rPr>
+        <w:t>Yellow</w:t>
+      </w:r>
+      <w:r>
+        <w:rPr>
+          <w:rFonts w:ascii="Times New Roman" w:hAnsi="Times New Roman" w:cs="Times New Roman"/>
+          <w:sz w:val="28"/>
+          <w:szCs w:val="28"/>
+        </w:rPr>
+        <w:t xml:space="preserve">, </w:t>
+      </w:r>
+      <w:r>
+        <w:rPr>
+          <w:rFonts w:ascii="Times New Roman" w:hAnsi="Times New Roman" w:cs="Times New Roman"/>
+          <w:sz w:val="28"/>
+          <w:szCs w:val="28"/>
+          <w:lang w:val="en-US"/>
+        </w:rPr>
+        <w:t>Key</w:t>
+      </w:r>
+      <w:r>
+        <w:rPr>
+          <w:rFonts w:ascii="Times New Roman" w:hAnsi="Times New Roman" w:cs="Times New Roman"/>
+          <w:sz w:val="28"/>
+          <w:szCs w:val="28"/>
+        </w:rPr>
+        <w:t xml:space="preserve"> </w:t>
+      </w:r>
+      <w:r>
+        <w:rPr>
+          <w:rFonts w:ascii="Times New Roman" w:hAnsi="Times New Roman" w:cs="Times New Roman"/>
+          <w:sz w:val="28"/>
+          <w:szCs w:val="28"/>
+          <w:lang w:val="en-US"/>
+        </w:rPr>
+        <w:t>color</w:t>
+      </w:r>
+      <w:r>
+        <w:rPr>
+          <w:rFonts w:ascii="Times New Roman" w:hAnsi="Times New Roman" w:cs="Times New Roman"/>
+          <w:sz w:val="28"/>
+          <w:szCs w:val="28"/>
+        </w:rPr>
+        <w:t xml:space="preserve">) – </w:t>
+      </w:r>
+      <w:r>
+        <w:rPr>
+          <w:rFonts w:ascii="Times New Roman" w:hAnsi="Times New Roman" w:cs="Times New Roman"/>
+          <w:sz w:val="28"/>
+          <w:szCs w:val="28"/>
+        </w:rPr>
+        <w:t>схема</w:t>
+      </w:r>
+      <w:r>
+        <w:rPr>
+          <w:rFonts w:ascii="Times New Roman" w:hAnsi="Times New Roman" w:cs="Times New Roman"/>
+          <w:sz w:val="28"/>
+          <w:szCs w:val="28"/>
+        </w:rPr>
+        <w:t xml:space="preserve"> </w:t>
+      </w:r>
+      <w:r>
+        <w:rPr>
+          <w:rFonts w:ascii="Times New Roman" w:hAnsi="Times New Roman" w:cs="Times New Roman"/>
+          <w:sz w:val="28"/>
+          <w:szCs w:val="28"/>
+        </w:rPr>
+        <w:t>формирования</w:t>
+      </w:r>
+      <w:r>
+        <w:rPr>
+          <w:rFonts w:ascii="Times New Roman" w:hAnsi="Times New Roman" w:cs="Times New Roman"/>
+          <w:sz w:val="28"/>
+          <w:szCs w:val="28"/>
+        </w:rPr>
+        <w:t xml:space="preserve"> </w:t>
+      </w:r>
+      <w:r>
+        <w:rPr>
+          <w:rFonts w:ascii="Times New Roman" w:hAnsi="Times New Roman" w:cs="Times New Roman"/>
+          <w:sz w:val="28"/>
+          <w:szCs w:val="28"/>
+        </w:rPr>
+        <w:t>цвета</w:t>
+      </w:r>
+      <w:r>
+        <w:rPr>
+          <w:rFonts w:ascii="Times New Roman" w:hAnsi="Times New Roman" w:cs="Times New Roman"/>
+          <w:sz w:val="28"/>
+          <w:szCs w:val="28"/>
+        </w:rPr>
+        <w:t>,</w:t>
+      </w:r>
+      <w:r>
+        <w:rPr>
+          <w:rFonts w:ascii="Times New Roman" w:hAnsi="Times New Roman" w:cs="Times New Roman"/>
+          <w:sz w:val="28"/>
+          <w:szCs w:val="28"/>
+        </w:rPr>
+        <w:t xml:space="preserve"> основанная на методе получения цвета путем вычитания из белого света отдельных спектральных составляющих. Эта модель обладает сравнительно меньшим с </w:t>
+      </w:r>
+      <w:r>
+        <w:rPr>
+          <w:rFonts w:ascii="Times New Roman" w:hAnsi="Times New Roman" w:cs="Times New Roman"/>
+          <w:sz w:val="28"/>
+          <w:szCs w:val="28"/>
+          <w:lang w:val="en-US"/>
+        </w:rPr>
+        <w:t>RGB</w:t>
+      </w:r>
+      <w:r>
+        <w:rPr>
+          <w:rFonts w:ascii="Times New Roman" w:hAnsi="Times New Roman" w:cs="Times New Roman"/>
+          <w:sz w:val="28"/>
+          <w:szCs w:val="28"/>
+        </w:rPr>
+        <w:t xml:space="preserve"> цветовым охватом.</w:t>
+      </w:r>
+    </w:p>
+    <w:p>
+      <w:pPr>
+        <w:spacing w:line="240" w:lineRule="auto"/>
+        <w:ind w:firstLine="709"/>
+        <w:jc w:val="both"/>
+        <w:rPr>
+          <w:rFonts w:ascii="Times New Roman" w:hAnsi="Times New Roman" w:cs="Times New Roman"/>
+          <w:sz w:val="28"/>
+          <w:szCs w:val="28"/>
+        </w:rPr>
+      </w:pPr>
+      <w:r>
+        <w:rPr>
+          <w:rFonts w:ascii="Times New Roman" w:hAnsi="Times New Roman" w:cs="Times New Roman"/>
+          <w:sz w:val="28"/>
+          <w:szCs w:val="28"/>
+          <w:lang w:val="en-US"/>
+        </w:rPr>
+        <w:t>Lab</w:t>
+      </w:r>
+      <w:r>
+        <w:rPr>
+          <w:rFonts w:ascii="Times New Roman" w:hAnsi="Times New Roman" w:cs="Times New Roman"/>
+          <w:sz w:val="28"/>
+          <w:szCs w:val="28"/>
+        </w:rPr>
+        <w:t xml:space="preserve"> – </w:t>
+      </w:r>
+      <w:r>
+        <w:rPr>
+          <w:rFonts w:ascii="Times New Roman" w:hAnsi="Times New Roman" w:cs="Times New Roman"/>
+          <w:sz w:val="28"/>
+          <w:szCs w:val="28"/>
+        </w:rPr>
+        <w:t>схема в которой изменение цвета более линейно с точки зрения человеческого восприятия, т.е. одинаковое изменение значений координат цвета в разных областях цветового пространства производило одинаковое ощущение изменения цвета.</w:t>
+      </w:r>
+    </w:p>
+    <w:p>
+      <w:pPr>
+        <w:spacing w:line="240" w:lineRule="auto"/>
+        <w:ind w:firstLine="709"/>
+        <w:jc w:val="both"/>
+        <w:rPr>
+          <w:rFonts w:ascii="Times New Roman" w:hAnsi="Times New Roman" w:cs="Times New Roman"/>
+          <w:sz w:val="28"/>
+          <w:szCs w:val="28"/>
+        </w:rPr>
+      </w:pPr>
+      <w:proofErr w:type="gramStart"/>
+      <w:r>
+        <w:rPr>
+          <w:rFonts w:ascii="Times New Roman" w:hAnsi="Times New Roman" w:cs="Times New Roman"/>
+          <w:sz w:val="28"/>
+          <w:szCs w:val="28"/>
+          <w:lang w:val="en-US"/>
+        </w:rPr>
+        <w:t>HSV</w:t>
+      </w:r>
+      <w:r>
+        <w:rPr>
+          <w:rFonts w:ascii="Times New Roman" w:hAnsi="Times New Roman" w:cs="Times New Roman"/>
+          <w:sz w:val="28"/>
+          <w:szCs w:val="28"/>
+        </w:rPr>
+        <w:t>(</w:t>
+      </w:r>
+      <w:proofErr w:type="gramEnd"/>
+      <w:r>
+        <w:rPr>
+          <w:rFonts w:ascii="Times New Roman" w:hAnsi="Times New Roman" w:cs="Times New Roman"/>
+          <w:sz w:val="28"/>
+          <w:szCs w:val="28"/>
+          <w:lang w:val="en-US"/>
+        </w:rPr>
+        <w:t>Hue</w:t>
+      </w:r>
+      <w:r>
+        <w:rPr>
+          <w:rFonts w:ascii="Times New Roman" w:hAnsi="Times New Roman" w:cs="Times New Roman"/>
+          <w:sz w:val="28"/>
+          <w:szCs w:val="28"/>
+        </w:rPr>
+        <w:t xml:space="preserve">, </w:t>
+      </w:r>
+      <w:r>
+        <w:rPr>
+          <w:rFonts w:ascii="Times New Roman" w:hAnsi="Times New Roman" w:cs="Times New Roman"/>
+          <w:sz w:val="28"/>
+          <w:szCs w:val="28"/>
+          <w:lang w:val="en-US"/>
+        </w:rPr>
+        <w:t>Saturation</w:t>
+      </w:r>
+      <w:r>
+        <w:rPr>
+          <w:rFonts w:ascii="Times New Roman" w:hAnsi="Times New Roman" w:cs="Times New Roman"/>
+          <w:sz w:val="28"/>
+          <w:szCs w:val="28"/>
+        </w:rPr>
+        <w:t xml:space="preserve">, </w:t>
+      </w:r>
+      <w:r>
+        <w:rPr>
+          <w:rFonts w:ascii="Times New Roman" w:hAnsi="Times New Roman" w:cs="Times New Roman"/>
+          <w:sz w:val="28"/>
+          <w:szCs w:val="28"/>
+          <w:lang w:val="en-US"/>
+        </w:rPr>
+        <w:t>Value</w:t>
+      </w:r>
+      <w:r>
+        <w:rPr>
+          <w:rFonts w:ascii="Times New Roman" w:hAnsi="Times New Roman" w:cs="Times New Roman"/>
+          <w:sz w:val="28"/>
+          <w:szCs w:val="28"/>
+        </w:rPr>
+        <w:t xml:space="preserve">) </w:t>
+      </w:r>
+      <w:r>
+        <w:rPr>
+          <w:rFonts w:ascii="Times New Roman" w:hAnsi="Times New Roman" w:cs="Times New Roman"/>
+          <w:sz w:val="28"/>
+          <w:szCs w:val="28"/>
+        </w:rPr>
+        <w:t>–</w:t>
+      </w:r>
+      <w:r>
+        <w:rPr>
+          <w:rFonts w:ascii="Times New Roman" w:hAnsi="Times New Roman" w:cs="Times New Roman"/>
+          <w:sz w:val="28"/>
+          <w:szCs w:val="28"/>
+        </w:rPr>
+        <w:t xml:space="preserve"> </w:t>
+      </w:r>
+      <w:r>
+        <w:rPr>
+          <w:rFonts w:ascii="Times New Roman" w:hAnsi="Times New Roman" w:cs="Times New Roman"/>
+          <w:sz w:val="28"/>
+          <w:szCs w:val="28"/>
+        </w:rPr>
+        <w:t xml:space="preserve">модель является нелинейным преобразование </w:t>
+      </w:r>
+      <w:r>
+        <w:rPr>
+          <w:rFonts w:ascii="Times New Roman" w:hAnsi="Times New Roman" w:cs="Times New Roman"/>
+          <w:sz w:val="28"/>
+          <w:szCs w:val="28"/>
+          <w:lang w:val="en-US"/>
+        </w:rPr>
+        <w:t>RGB</w:t>
+      </w:r>
+      <w:r>
+        <w:rPr>
+          <w:rFonts w:ascii="Times New Roman" w:hAnsi="Times New Roman" w:cs="Times New Roman"/>
+          <w:sz w:val="28"/>
+          <w:szCs w:val="28"/>
+        </w:rPr>
+        <w:t xml:space="preserve"> </w:t>
+      </w:r>
+      <w:r>
+        <w:rPr>
+          <w:rFonts w:ascii="Times New Roman" w:hAnsi="Times New Roman" w:cs="Times New Roman"/>
+          <w:sz w:val="28"/>
+          <w:szCs w:val="28"/>
+        </w:rPr>
+        <w:t>[</w:t>
+      </w:r>
+      <w:r>
+        <w:rPr>
+          <w:rFonts w:ascii="Times New Roman" w:hAnsi="Times New Roman" w:cs="Times New Roman"/>
+          <w:sz w:val="28"/>
+          <w:szCs w:val="28"/>
+        </w:rPr>
+        <w:t>8</w:t>
+      </w:r>
+      <w:r>
+        <w:rPr>
+          <w:rFonts w:ascii="Times New Roman" w:hAnsi="Times New Roman" w:cs="Times New Roman"/>
+          <w:sz w:val="28"/>
+          <w:szCs w:val="28"/>
+        </w:rPr>
+        <w:t>]</w:t>
+      </w:r>
+      <w:r>
+        <w:rPr>
+          <w:rFonts w:ascii="Times New Roman" w:hAnsi="Times New Roman" w:cs="Times New Roman"/>
+          <w:sz w:val="28"/>
+          <w:szCs w:val="28"/>
+        </w:rPr>
+        <w:t>.</w:t>
+      </w:r>
+    </w:p>
+    <w:p>
+      <w:pPr>
+        <w:spacing w:line="240" w:lineRule="auto"/>
+        <w:ind w:firstLine="709"/>
+        <w:jc w:val="both"/>
+        <w:rPr>
+          <w:rFonts w:ascii="Times New Roman" w:hAnsi="Times New Roman" w:cs="Times New Roman"/>
+          <w:sz w:val="28"/>
+          <w:szCs w:val="28"/>
+        </w:rPr>
+      </w:pPr>
+    </w:p>
+    <w:p>
+      <w:pPr>
+        <w:spacing w:line="240" w:lineRule="auto"/>
+        <w:ind w:firstLine="709"/>
+        <w:jc w:val="both"/>
+        <w:rPr>
+          <w:rFonts w:ascii="Times New Roman" w:hAnsi="Times New Roman" w:cs="Times New Roman"/>
+          <w:sz w:val="28"/>
+          <w:szCs w:val="28"/>
+        </w:rPr>
+      </w:pPr>
+      <w:r>
+        <w:rPr>
+          <w:rFonts w:ascii="Times New Roman" w:hAnsi="Times New Roman" w:cs="Times New Roman"/>
+          <w:b/>
+          <w:sz w:val="28"/>
+          <w:szCs w:val="28"/>
+        </w:rPr>
+        <w:t>1.2.2</w:t>
+      </w:r>
+      <w:r>
+        <w:rPr>
+          <w:rFonts w:ascii="Times New Roman" w:hAnsi="Times New Roman" w:cs="Times New Roman"/>
+          <w:sz w:val="28"/>
+          <w:szCs w:val="28"/>
+        </w:rPr>
+        <w:t xml:space="preserve"> Математическая морфология</w:t>
+      </w:r>
+    </w:p>
+    <w:p>
+      <w:pPr>
+        <w:widowControl w:val="0"/>
+        <w:spacing w:line="240" w:lineRule="auto"/>
+        <w:ind w:firstLine="709"/>
+        <w:jc w:val="both"/>
+        <w:rPr>
+          <w:rFonts w:ascii="Times New Roman" w:hAnsi="Times New Roman" w:cs="Times New Roman"/>
+          <w:sz w:val="28"/>
+          <w:szCs w:val="28"/>
+        </w:rPr>
+      </w:pPr>
+      <w:r>
+        <w:rPr>
+          <w:rFonts w:ascii="Times New Roman" w:hAnsi="Times New Roman" w:cs="Times New Roman"/>
+          <w:sz w:val="28"/>
+          <w:szCs w:val="28"/>
+        </w:rPr>
+        <w:t xml:space="preserve">Математическая морфология – техника и теория обработки и анализа геометрических структур. </w:t>
+      </w:r>
+      <w:proofErr w:type="gramStart"/>
+      <w:r>
+        <w:rPr>
+          <w:rFonts w:ascii="Times New Roman" w:hAnsi="Times New Roman" w:cs="Times New Roman"/>
+          <w:sz w:val="28"/>
+          <w:szCs w:val="28"/>
+        </w:rPr>
+        <w:t>Основана</w:t>
+      </w:r>
+      <w:proofErr w:type="gramEnd"/>
+      <w:r>
+        <w:rPr>
+          <w:rFonts w:ascii="Times New Roman" w:hAnsi="Times New Roman" w:cs="Times New Roman"/>
+          <w:sz w:val="28"/>
+          <w:szCs w:val="28"/>
+        </w:rPr>
+        <w:t xml:space="preserve"> на теории множеств, топологии и случайных функциях</w:t>
+      </w:r>
+      <w:r>
+        <w:rPr>
+          <w:rFonts w:ascii="Times New Roman" w:hAnsi="Times New Roman" w:cs="Times New Roman"/>
+          <w:sz w:val="28"/>
+          <w:szCs w:val="28"/>
+        </w:rPr>
+        <w:t>. Существует набор базовых операций:</w:t>
+      </w:r>
+    </w:p>
+    <w:p>
+      <w:pPr>
+        <w:widowControl w:val="0"/>
+        <w:spacing w:line="240" w:lineRule="auto"/>
+        <w:ind w:firstLine="709"/>
+        <w:jc w:val="both"/>
+        <w:rPr>
+          <w:rFonts w:ascii="Times New Roman" w:hAnsi="Times New Roman" w:cs="Times New Roman"/>
+          <w:sz w:val="28"/>
+          <w:szCs w:val="28"/>
+        </w:rPr>
+      </w:pPr>
+      <w:r>
+        <w:rPr>
+          <w:rFonts w:ascii="Times New Roman" w:hAnsi="Times New Roman" w:cs="Times New Roman"/>
+          <w:sz w:val="28"/>
+          <w:szCs w:val="28"/>
+        </w:rPr>
+        <w:t xml:space="preserve">Перенос – </w:t>
+      </w:r>
+      <w:proofErr w:type="gramStart"/>
+      <w:r>
+        <w:rPr>
+          <w:rFonts w:ascii="Times New Roman" w:hAnsi="Times New Roman" w:cs="Times New Roman"/>
+          <w:sz w:val="28"/>
+          <w:szCs w:val="28"/>
+        </w:rPr>
+        <w:t>операция</w:t>
+      </w:r>
+      <w:proofErr w:type="gramEnd"/>
+      <w:r>
+        <w:rPr>
+          <w:rFonts w:ascii="Times New Roman" w:hAnsi="Times New Roman" w:cs="Times New Roman"/>
+          <w:sz w:val="28"/>
+          <w:szCs w:val="28"/>
+        </w:rPr>
+        <w:t xml:space="preserve"> сдвигающая все пиксели множества на заданное расстояние</w:t>
+      </w:r>
+      <w:r>
+        <w:rPr>
+          <w:rFonts w:ascii="Times New Roman" w:hAnsi="Times New Roman" w:cs="Times New Roman"/>
+          <w:sz w:val="28"/>
+          <w:szCs w:val="28"/>
+        </w:rPr>
+        <w:t xml:space="preserve"> (см. рисунок 1.</w:t>
+      </w:r>
+      <w:r>
+        <w:rPr>
+          <w:rFonts w:ascii="Times New Roman" w:hAnsi="Times New Roman" w:cs="Times New Roman"/>
+          <w:sz w:val="28"/>
+          <w:szCs w:val="28"/>
+        </w:rPr>
+        <w:t>3</w:t>
+      </w:r>
+      <w:r>
+        <w:rPr>
+          <w:rFonts w:ascii="Times New Roman" w:hAnsi="Times New Roman" w:cs="Times New Roman"/>
+          <w:sz w:val="28"/>
+          <w:szCs w:val="28"/>
+        </w:rPr>
+        <w:t>)</w:t>
+      </w:r>
+      <w:r>
+        <w:rPr>
+          <w:rFonts w:ascii="Times New Roman" w:hAnsi="Times New Roman" w:cs="Times New Roman"/>
+          <w:sz w:val="28"/>
+          <w:szCs w:val="28"/>
+        </w:rPr>
+        <w:t>. Вектор переноса может задаваться в виде пары, где первое значение это компонент вектора переноса в направлении строк, а второй компонент – в направлении столбцов изображения.</w:t>
+      </w:r>
+    </w:p>
+    <w:p>
+      <w:pPr>
+        <w:widowControl w:val="0"/>
+        <w:spacing w:line="240" w:lineRule="auto"/>
+        <w:ind w:firstLine="709"/>
+        <w:jc w:val="both"/>
+        <w:rPr>
+          <w:rFonts w:ascii="Times New Roman" w:hAnsi="Times New Roman" w:cs="Times New Roman"/>
+          <w:sz w:val="28"/>
+          <w:szCs w:val="28"/>
+        </w:rPr>
+      </w:pPr>
+    </w:p>
+    <w:p>
+      <w:pPr>
+        <w:widowControl w:val="0"/>
+        <w:spacing w:line="240" w:lineRule="auto"/>
         <w:jc w:val="center"/>
         <w:rPr>
           <w:rFonts w:ascii="Times New Roman" w:hAnsi="Times New Roman" w:cs="Times New Roman"/>
@@ -1168,694 +2102,6 @@
           <w:szCs w:val="28"/>
         </w:rPr>
       </w:pPr>
-    </w:p>
-    <w:p>
-      <w:pPr>
-        <w:spacing w:line="240" w:lineRule="auto"/>
-        <w:ind w:firstLine="709"/>
-        <w:jc w:val="both"/>
-        <w:rPr>
-          <w:rFonts w:ascii="Times New Roman" w:hAnsi="Times New Roman" w:cs="Times New Roman"/>
-          <w:sz w:val="28"/>
-          <w:szCs w:val="28"/>
-        </w:rPr>
-      </w:pPr>
-      <w:r>
-        <w:rPr>
-          <w:rFonts w:ascii="Times New Roman" w:hAnsi="Times New Roman" w:cs="Times New Roman"/>
-          <w:b/>
-          <w:sz w:val="28"/>
-          <w:szCs w:val="28"/>
-        </w:rPr>
-        <w:t>1.2.1</w:t>
-      </w:r>
-      <w:r>
-        <w:rPr>
-          <w:rFonts w:ascii="Times New Roman" w:hAnsi="Times New Roman" w:cs="Times New Roman"/>
-          <w:sz w:val="28"/>
-          <w:szCs w:val="28"/>
-        </w:rPr>
-        <w:t xml:space="preserve"> </w:t>
-      </w:r>
-      <w:r>
-        <w:rPr>
-          <w:rFonts w:ascii="Times New Roman" w:hAnsi="Times New Roman" w:cs="Times New Roman"/>
-          <w:sz w:val="28"/>
-          <w:szCs w:val="28"/>
-        </w:rPr>
-        <w:t xml:space="preserve">Цветовые </w:t>
-      </w:r>
-      <w:r>
-        <w:rPr>
-          <w:rFonts w:ascii="Times New Roman" w:hAnsi="Times New Roman" w:cs="Times New Roman"/>
-          <w:sz w:val="28"/>
-          <w:szCs w:val="28"/>
-        </w:rPr>
-        <w:t>модели</w:t>
-      </w:r>
-    </w:p>
-    <w:p>
-      <w:pPr>
-        <w:spacing w:line="240" w:lineRule="auto"/>
-        <w:ind w:firstLine="709"/>
-        <w:jc w:val="both"/>
-        <w:rPr>
-          <w:rFonts w:ascii="Times New Roman" w:hAnsi="Times New Roman" w:cs="Times New Roman"/>
-          <w:sz w:val="28"/>
-          <w:szCs w:val="28"/>
-        </w:rPr>
-      </w:pPr>
-      <w:r>
-        <w:rPr>
-          <w:rFonts w:ascii="Times New Roman" w:hAnsi="Times New Roman" w:cs="Times New Roman"/>
-          <w:sz w:val="28"/>
-          <w:szCs w:val="28"/>
-        </w:rPr>
-        <w:t>Цветовая модель – математическая модель описания представления цветов в виде кортежей</w:t>
-      </w:r>
-      <w:r>
-        <w:rPr>
-          <w:rFonts w:ascii="Times New Roman" w:hAnsi="Times New Roman" w:cs="Times New Roman"/>
-          <w:sz w:val="28"/>
-          <w:szCs w:val="28"/>
-        </w:rPr>
-        <w:t xml:space="preserve"> чисел (обычно из трех, реже – четырех значений), называемых цветовыми компонентами. Все возможные значения цветов, задаваемые моделью, определяют цветовое пространство.</w:t>
-      </w:r>
-    </w:p>
-    <w:p>
-      <w:pPr>
-        <w:spacing w:line="240" w:lineRule="auto"/>
-        <w:ind w:firstLine="709"/>
-        <w:jc w:val="both"/>
-        <w:rPr>
-          <w:rFonts w:ascii="Times New Roman" w:hAnsi="Times New Roman" w:cs="Times New Roman"/>
-          <w:sz w:val="28"/>
-          <w:szCs w:val="28"/>
-        </w:rPr>
-      </w:pPr>
-      <w:proofErr w:type="gramStart"/>
-      <w:r>
-        <w:rPr>
-          <w:rFonts w:ascii="Times New Roman" w:hAnsi="Times New Roman" w:cs="Times New Roman"/>
-          <w:sz w:val="28"/>
-          <w:szCs w:val="28"/>
-          <w:lang w:val="en-US"/>
-        </w:rPr>
-        <w:t>RGB</w:t>
-      </w:r>
-      <w:r>
-        <w:rPr>
-          <w:rFonts w:ascii="Times New Roman" w:hAnsi="Times New Roman" w:cs="Times New Roman"/>
-          <w:sz w:val="28"/>
-          <w:szCs w:val="28"/>
-        </w:rPr>
-        <w:t>(</w:t>
-      </w:r>
-      <w:proofErr w:type="gramEnd"/>
-      <w:r>
-        <w:rPr>
-          <w:rFonts w:ascii="Times New Roman" w:hAnsi="Times New Roman" w:cs="Times New Roman"/>
-          <w:sz w:val="28"/>
-          <w:szCs w:val="28"/>
-          <w:lang w:val="en-US"/>
-        </w:rPr>
-        <w:t>Red</w:t>
-      </w:r>
-      <w:r>
-        <w:rPr>
-          <w:rFonts w:ascii="Times New Roman" w:hAnsi="Times New Roman" w:cs="Times New Roman"/>
-          <w:sz w:val="28"/>
-          <w:szCs w:val="28"/>
-        </w:rPr>
-        <w:t xml:space="preserve">, </w:t>
-      </w:r>
-      <w:r>
-        <w:rPr>
-          <w:rFonts w:ascii="Times New Roman" w:hAnsi="Times New Roman" w:cs="Times New Roman"/>
-          <w:sz w:val="28"/>
-          <w:szCs w:val="28"/>
-          <w:lang w:val="en-US"/>
-        </w:rPr>
-        <w:t>Green</w:t>
-      </w:r>
-      <w:r>
-        <w:rPr>
-          <w:rFonts w:ascii="Times New Roman" w:hAnsi="Times New Roman" w:cs="Times New Roman"/>
-          <w:sz w:val="28"/>
-          <w:szCs w:val="28"/>
-        </w:rPr>
-        <w:t xml:space="preserve">, </w:t>
-      </w:r>
-      <w:r>
-        <w:rPr>
-          <w:rFonts w:ascii="Times New Roman" w:hAnsi="Times New Roman" w:cs="Times New Roman"/>
-          <w:sz w:val="28"/>
-          <w:szCs w:val="28"/>
-          <w:lang w:val="en-US"/>
-        </w:rPr>
-        <w:t>Blue</w:t>
-      </w:r>
-      <w:r>
-        <w:rPr>
-          <w:rFonts w:ascii="Times New Roman" w:hAnsi="Times New Roman" w:cs="Times New Roman"/>
-          <w:sz w:val="28"/>
-          <w:szCs w:val="28"/>
-        </w:rPr>
-        <w:t xml:space="preserve">) – </w:t>
-      </w:r>
-      <w:r>
-        <w:rPr>
-          <w:rFonts w:ascii="Times New Roman" w:hAnsi="Times New Roman" w:cs="Times New Roman"/>
-          <w:sz w:val="28"/>
-          <w:szCs w:val="28"/>
-        </w:rPr>
-        <w:t>аддитивная цветовая модель, которая описывает способ синтеза цвета для цветовоспроизведения. Выбор основных цветов обусловлен особенностями физиологии восприятия цвета сетчаткой человеческого глаза.</w:t>
-      </w:r>
-    </w:p>
-    <w:p>
-      <w:pPr>
-        <w:spacing w:line="240" w:lineRule="auto"/>
-        <w:ind w:firstLine="709"/>
-        <w:jc w:val="both"/>
-        <w:rPr>
-          <w:rFonts w:ascii="Times New Roman" w:hAnsi="Times New Roman" w:cs="Times New Roman"/>
-          <w:sz w:val="28"/>
-          <w:szCs w:val="28"/>
-        </w:rPr>
-      </w:pPr>
-      <w:proofErr w:type="gramStart"/>
-      <w:r>
-        <w:rPr>
-          <w:rFonts w:ascii="Times New Roman" w:hAnsi="Times New Roman" w:cs="Times New Roman"/>
-          <w:sz w:val="28"/>
-          <w:szCs w:val="28"/>
-          <w:lang w:val="en-US"/>
-        </w:rPr>
-        <w:t>CMYK</w:t>
-      </w:r>
-      <w:r>
-        <w:rPr>
-          <w:rFonts w:ascii="Times New Roman" w:hAnsi="Times New Roman" w:cs="Times New Roman"/>
-          <w:sz w:val="28"/>
-          <w:szCs w:val="28"/>
-        </w:rPr>
-        <w:t>(</w:t>
-      </w:r>
-      <w:proofErr w:type="gramEnd"/>
-      <w:r>
-        <w:rPr>
-          <w:rFonts w:ascii="Times New Roman" w:hAnsi="Times New Roman" w:cs="Times New Roman"/>
-          <w:sz w:val="28"/>
-          <w:szCs w:val="28"/>
-          <w:lang w:val="en-US"/>
-        </w:rPr>
-        <w:t>Cyan</w:t>
-      </w:r>
-      <w:r>
-        <w:rPr>
-          <w:rFonts w:ascii="Times New Roman" w:hAnsi="Times New Roman" w:cs="Times New Roman"/>
-          <w:sz w:val="28"/>
-          <w:szCs w:val="28"/>
-        </w:rPr>
-        <w:t xml:space="preserve">, </w:t>
-      </w:r>
-      <w:r>
-        <w:rPr>
-          <w:rFonts w:ascii="Times New Roman" w:hAnsi="Times New Roman" w:cs="Times New Roman"/>
-          <w:sz w:val="28"/>
-          <w:szCs w:val="28"/>
-          <w:lang w:val="en-US"/>
-        </w:rPr>
-        <w:t>Magenta</w:t>
-      </w:r>
-      <w:r>
-        <w:rPr>
-          <w:rFonts w:ascii="Times New Roman" w:hAnsi="Times New Roman" w:cs="Times New Roman"/>
-          <w:sz w:val="28"/>
-          <w:szCs w:val="28"/>
-        </w:rPr>
-        <w:t xml:space="preserve">, </w:t>
-      </w:r>
-      <w:r>
-        <w:rPr>
-          <w:rFonts w:ascii="Times New Roman" w:hAnsi="Times New Roman" w:cs="Times New Roman"/>
-          <w:sz w:val="28"/>
-          <w:szCs w:val="28"/>
-          <w:lang w:val="en-US"/>
-        </w:rPr>
-        <w:t>Yellow</w:t>
-      </w:r>
-      <w:r>
-        <w:rPr>
-          <w:rFonts w:ascii="Times New Roman" w:hAnsi="Times New Roman" w:cs="Times New Roman"/>
-          <w:sz w:val="28"/>
-          <w:szCs w:val="28"/>
-        </w:rPr>
-        <w:t xml:space="preserve">, </w:t>
-      </w:r>
-      <w:r>
-        <w:rPr>
-          <w:rFonts w:ascii="Times New Roman" w:hAnsi="Times New Roman" w:cs="Times New Roman"/>
-          <w:sz w:val="28"/>
-          <w:szCs w:val="28"/>
-          <w:lang w:val="en-US"/>
-        </w:rPr>
-        <w:t>Key</w:t>
-      </w:r>
-      <w:r>
-        <w:rPr>
-          <w:rFonts w:ascii="Times New Roman" w:hAnsi="Times New Roman" w:cs="Times New Roman"/>
-          <w:sz w:val="28"/>
-          <w:szCs w:val="28"/>
-        </w:rPr>
-        <w:t xml:space="preserve"> </w:t>
-      </w:r>
-      <w:r>
-        <w:rPr>
-          <w:rFonts w:ascii="Times New Roman" w:hAnsi="Times New Roman" w:cs="Times New Roman"/>
-          <w:sz w:val="28"/>
-          <w:szCs w:val="28"/>
-          <w:lang w:val="en-US"/>
-        </w:rPr>
-        <w:t>color</w:t>
-      </w:r>
-      <w:r>
-        <w:rPr>
-          <w:rFonts w:ascii="Times New Roman" w:hAnsi="Times New Roman" w:cs="Times New Roman"/>
-          <w:sz w:val="28"/>
-          <w:szCs w:val="28"/>
-        </w:rPr>
-        <w:t xml:space="preserve">) – </w:t>
-      </w:r>
-      <w:r>
-        <w:rPr>
-          <w:rFonts w:ascii="Times New Roman" w:hAnsi="Times New Roman" w:cs="Times New Roman"/>
-          <w:sz w:val="28"/>
-          <w:szCs w:val="28"/>
-        </w:rPr>
-        <w:t>схема</w:t>
-      </w:r>
-      <w:r>
-        <w:rPr>
-          <w:rFonts w:ascii="Times New Roman" w:hAnsi="Times New Roman" w:cs="Times New Roman"/>
-          <w:sz w:val="28"/>
-          <w:szCs w:val="28"/>
-        </w:rPr>
-        <w:t xml:space="preserve"> </w:t>
-      </w:r>
-      <w:r>
-        <w:rPr>
-          <w:rFonts w:ascii="Times New Roman" w:hAnsi="Times New Roman" w:cs="Times New Roman"/>
-          <w:sz w:val="28"/>
-          <w:szCs w:val="28"/>
-        </w:rPr>
-        <w:t>формирования</w:t>
-      </w:r>
-      <w:r>
-        <w:rPr>
-          <w:rFonts w:ascii="Times New Roman" w:hAnsi="Times New Roman" w:cs="Times New Roman"/>
-          <w:sz w:val="28"/>
-          <w:szCs w:val="28"/>
-        </w:rPr>
-        <w:t xml:space="preserve"> </w:t>
-      </w:r>
-      <w:r>
-        <w:rPr>
-          <w:rFonts w:ascii="Times New Roman" w:hAnsi="Times New Roman" w:cs="Times New Roman"/>
-          <w:sz w:val="28"/>
-          <w:szCs w:val="28"/>
-        </w:rPr>
-        <w:t>цвета</w:t>
-      </w:r>
-      <w:r>
-        <w:rPr>
-          <w:rFonts w:ascii="Times New Roman" w:hAnsi="Times New Roman" w:cs="Times New Roman"/>
-          <w:sz w:val="28"/>
-          <w:szCs w:val="28"/>
-        </w:rPr>
-        <w:t>,</w:t>
-      </w:r>
-      <w:r>
-        <w:rPr>
-          <w:rFonts w:ascii="Times New Roman" w:hAnsi="Times New Roman" w:cs="Times New Roman"/>
-          <w:sz w:val="28"/>
-          <w:szCs w:val="28"/>
-        </w:rPr>
-        <w:t xml:space="preserve"> основанная на методе получения цвета путем вычитания из белого света отдельных спектральных составляющих. Эта модель обладает сравнительно меньшим с </w:t>
-      </w:r>
-      <w:r>
-        <w:rPr>
-          <w:rFonts w:ascii="Times New Roman" w:hAnsi="Times New Roman" w:cs="Times New Roman"/>
-          <w:sz w:val="28"/>
-          <w:szCs w:val="28"/>
-          <w:lang w:val="en-US"/>
-        </w:rPr>
-        <w:t>RGB</w:t>
-      </w:r>
-      <w:r>
-        <w:rPr>
-          <w:rFonts w:ascii="Times New Roman" w:hAnsi="Times New Roman" w:cs="Times New Roman"/>
-          <w:sz w:val="28"/>
-          <w:szCs w:val="28"/>
-        </w:rPr>
-        <w:t xml:space="preserve"> цветовым охватом.</w:t>
-      </w:r>
-    </w:p>
-    <w:p>
-      <w:pPr>
-        <w:spacing w:line="240" w:lineRule="auto"/>
-        <w:ind w:firstLine="709"/>
-        <w:jc w:val="both"/>
-        <w:rPr>
-          <w:rFonts w:ascii="Times New Roman" w:hAnsi="Times New Roman" w:cs="Times New Roman"/>
-          <w:sz w:val="28"/>
-          <w:szCs w:val="28"/>
-        </w:rPr>
-      </w:pPr>
-      <w:r>
-        <w:rPr>
-          <w:rFonts w:ascii="Times New Roman" w:hAnsi="Times New Roman" w:cs="Times New Roman"/>
-          <w:sz w:val="28"/>
-          <w:szCs w:val="28"/>
-          <w:lang w:val="en-US"/>
-        </w:rPr>
-        <w:t>Lab</w:t>
-      </w:r>
-      <w:r>
-        <w:rPr>
-          <w:rFonts w:ascii="Times New Roman" w:hAnsi="Times New Roman" w:cs="Times New Roman"/>
-          <w:sz w:val="28"/>
-          <w:szCs w:val="28"/>
-        </w:rPr>
-        <w:t xml:space="preserve"> – </w:t>
-      </w:r>
-      <w:r>
-        <w:rPr>
-          <w:rFonts w:ascii="Times New Roman" w:hAnsi="Times New Roman" w:cs="Times New Roman"/>
-          <w:sz w:val="28"/>
-          <w:szCs w:val="28"/>
-        </w:rPr>
-        <w:t>схема в которой изменение цвета более линейно с точки зрения человеческого восприятия, т.е. одинаковое изменение значений координат цвета в разных областях цветового пространства производило одинаковое ощущение изменения цвета.</w:t>
-      </w:r>
-    </w:p>
-    <w:p>
-      <w:pPr>
-        <w:spacing w:line="240" w:lineRule="auto"/>
-        <w:ind w:firstLine="709"/>
-        <w:jc w:val="both"/>
-        <w:rPr>
-          <w:rFonts w:ascii="Times New Roman" w:hAnsi="Times New Roman" w:cs="Times New Roman"/>
-          <w:sz w:val="28"/>
-          <w:szCs w:val="28"/>
-        </w:rPr>
-      </w:pPr>
-      <w:proofErr w:type="gramStart"/>
-      <w:r>
-        <w:rPr>
-          <w:rFonts w:ascii="Times New Roman" w:hAnsi="Times New Roman" w:cs="Times New Roman"/>
-          <w:sz w:val="28"/>
-          <w:szCs w:val="28"/>
-          <w:lang w:val="en-US"/>
-        </w:rPr>
-        <w:t>HSV</w:t>
-      </w:r>
-      <w:r>
-        <w:rPr>
-          <w:rFonts w:ascii="Times New Roman" w:hAnsi="Times New Roman" w:cs="Times New Roman"/>
-          <w:sz w:val="28"/>
-          <w:szCs w:val="28"/>
-        </w:rPr>
-        <w:t>(</w:t>
-      </w:r>
-      <w:proofErr w:type="gramEnd"/>
-      <w:r>
-        <w:rPr>
-          <w:rFonts w:ascii="Times New Roman" w:hAnsi="Times New Roman" w:cs="Times New Roman"/>
-          <w:sz w:val="28"/>
-          <w:szCs w:val="28"/>
-          <w:lang w:val="en-US"/>
-        </w:rPr>
-        <w:t>Hue</w:t>
-      </w:r>
-      <w:r>
-        <w:rPr>
-          <w:rFonts w:ascii="Times New Roman" w:hAnsi="Times New Roman" w:cs="Times New Roman"/>
-          <w:sz w:val="28"/>
-          <w:szCs w:val="28"/>
-        </w:rPr>
-        <w:t xml:space="preserve">, </w:t>
-      </w:r>
-      <w:r>
-        <w:rPr>
-          <w:rFonts w:ascii="Times New Roman" w:hAnsi="Times New Roman" w:cs="Times New Roman"/>
-          <w:sz w:val="28"/>
-          <w:szCs w:val="28"/>
-          <w:lang w:val="en-US"/>
-        </w:rPr>
-        <w:t>Saturation</w:t>
-      </w:r>
-      <w:r>
-        <w:rPr>
-          <w:rFonts w:ascii="Times New Roman" w:hAnsi="Times New Roman" w:cs="Times New Roman"/>
-          <w:sz w:val="28"/>
-          <w:szCs w:val="28"/>
-        </w:rPr>
-        <w:t xml:space="preserve">, </w:t>
-      </w:r>
-      <w:r>
-        <w:rPr>
-          <w:rFonts w:ascii="Times New Roman" w:hAnsi="Times New Roman" w:cs="Times New Roman"/>
-          <w:sz w:val="28"/>
-          <w:szCs w:val="28"/>
-          <w:lang w:val="en-US"/>
-        </w:rPr>
-        <w:t>Value</w:t>
-      </w:r>
-      <w:r>
-        <w:rPr>
-          <w:rFonts w:ascii="Times New Roman" w:hAnsi="Times New Roman" w:cs="Times New Roman"/>
-          <w:sz w:val="28"/>
-          <w:szCs w:val="28"/>
-        </w:rPr>
-        <w:t xml:space="preserve">) </w:t>
-      </w:r>
-      <w:r>
-        <w:rPr>
-          <w:rFonts w:ascii="Times New Roman" w:hAnsi="Times New Roman" w:cs="Times New Roman"/>
-          <w:sz w:val="28"/>
-          <w:szCs w:val="28"/>
-        </w:rPr>
-        <w:t>–</w:t>
-      </w:r>
-      <w:r>
-        <w:rPr>
-          <w:rFonts w:ascii="Times New Roman" w:hAnsi="Times New Roman" w:cs="Times New Roman"/>
-          <w:sz w:val="28"/>
-          <w:szCs w:val="28"/>
-        </w:rPr>
-        <w:t xml:space="preserve"> </w:t>
-      </w:r>
-      <w:r>
-        <w:rPr>
-          <w:rFonts w:ascii="Times New Roman" w:hAnsi="Times New Roman" w:cs="Times New Roman"/>
-          <w:sz w:val="28"/>
-          <w:szCs w:val="28"/>
-        </w:rPr>
-        <w:t xml:space="preserve">модель является нелинейным преобразование </w:t>
-      </w:r>
-      <w:r>
-        <w:rPr>
-          <w:rFonts w:ascii="Times New Roman" w:hAnsi="Times New Roman" w:cs="Times New Roman"/>
-          <w:sz w:val="28"/>
-          <w:szCs w:val="28"/>
-          <w:lang w:val="en-US"/>
-        </w:rPr>
-        <w:t>RGB</w:t>
-      </w:r>
-      <w:r>
-        <w:rPr>
-          <w:rFonts w:ascii="Times New Roman" w:hAnsi="Times New Roman" w:cs="Times New Roman"/>
-          <w:sz w:val="28"/>
-          <w:szCs w:val="28"/>
-        </w:rPr>
-        <w:t xml:space="preserve"> [3]</w:t>
-      </w:r>
-      <w:r>
-        <w:rPr>
-          <w:rFonts w:ascii="Times New Roman" w:hAnsi="Times New Roman" w:cs="Times New Roman"/>
-          <w:sz w:val="28"/>
-          <w:szCs w:val="28"/>
-        </w:rPr>
-        <w:t>.</w:t>
-      </w:r>
-    </w:p>
-    <w:p>
-      <w:pPr>
-        <w:spacing w:line="240" w:lineRule="auto"/>
-        <w:ind w:firstLine="709"/>
-        <w:jc w:val="both"/>
-        <w:rPr>
-          <w:rFonts w:ascii="Times New Roman" w:hAnsi="Times New Roman" w:cs="Times New Roman"/>
-          <w:sz w:val="28"/>
-          <w:szCs w:val="28"/>
-        </w:rPr>
-      </w:pPr>
-      <w:r>
-        <w:rPr>
-          <w:rFonts w:ascii="Times New Roman" w:hAnsi="Times New Roman" w:cs="Times New Roman"/>
-          <w:b/>
-          <w:sz w:val="28"/>
-          <w:szCs w:val="28"/>
-        </w:rPr>
-        <w:t>1.2.2</w:t>
-      </w:r>
-      <w:r>
-        <w:rPr>
-          <w:rFonts w:ascii="Times New Roman" w:hAnsi="Times New Roman" w:cs="Times New Roman"/>
-          <w:sz w:val="28"/>
-          <w:szCs w:val="28"/>
-        </w:rPr>
-        <w:t xml:space="preserve"> Математическая морфология</w:t>
-      </w:r>
-    </w:p>
-    <w:p>
-      <w:pPr>
-        <w:spacing w:line="240" w:lineRule="auto"/>
-        <w:ind w:firstLine="709"/>
-        <w:jc w:val="both"/>
-        <w:rPr>
-          <w:rFonts w:ascii="Times New Roman" w:hAnsi="Times New Roman" w:cs="Times New Roman"/>
-          <w:sz w:val="28"/>
-          <w:szCs w:val="28"/>
-        </w:rPr>
-      </w:pPr>
-      <w:r>
-        <w:rPr>
-          <w:rFonts w:ascii="Times New Roman" w:hAnsi="Times New Roman" w:cs="Times New Roman"/>
-          <w:sz w:val="28"/>
-          <w:szCs w:val="28"/>
-        </w:rPr>
-        <w:t xml:space="preserve">Математическая морфология – техника и теория обработки и анализа геометрических структур. </w:t>
-      </w:r>
-      <w:proofErr w:type="gramStart"/>
-      <w:r>
-        <w:rPr>
-          <w:rFonts w:ascii="Times New Roman" w:hAnsi="Times New Roman" w:cs="Times New Roman"/>
-          <w:sz w:val="28"/>
-          <w:szCs w:val="28"/>
-        </w:rPr>
-        <w:t>Основана</w:t>
-      </w:r>
-      <w:proofErr w:type="gramEnd"/>
-      <w:r>
-        <w:rPr>
-          <w:rFonts w:ascii="Times New Roman" w:hAnsi="Times New Roman" w:cs="Times New Roman"/>
-          <w:sz w:val="28"/>
-          <w:szCs w:val="28"/>
-        </w:rPr>
-        <w:t xml:space="preserve"> на теории множеств, топологии и случайных функциях</w:t>
-      </w:r>
-      <w:r>
-        <w:rPr>
-          <w:rFonts w:ascii="Times New Roman" w:hAnsi="Times New Roman" w:cs="Times New Roman"/>
-          <w:sz w:val="28"/>
-          <w:szCs w:val="28"/>
-        </w:rPr>
-        <w:t>. Существует набор базовых операций:</w:t>
-      </w:r>
-    </w:p>
-    <w:p>
-      <w:pPr>
-        <w:spacing w:line="240" w:lineRule="auto"/>
-        <w:ind w:firstLine="709"/>
-        <w:jc w:val="both"/>
-        <w:rPr>
-          <w:rFonts w:ascii="Times New Roman" w:hAnsi="Times New Roman" w:cs="Times New Roman"/>
-          <w:sz w:val="28"/>
-          <w:szCs w:val="28"/>
-        </w:rPr>
-      </w:pPr>
-      <w:r>
-        <w:rPr>
-          <w:rFonts w:ascii="Times New Roman" w:hAnsi="Times New Roman" w:cs="Times New Roman"/>
-          <w:sz w:val="28"/>
-          <w:szCs w:val="28"/>
-        </w:rPr>
-        <w:t xml:space="preserve">Перенос – </w:t>
-      </w:r>
-      <w:proofErr w:type="gramStart"/>
-      <w:r>
-        <w:rPr>
-          <w:rFonts w:ascii="Times New Roman" w:hAnsi="Times New Roman" w:cs="Times New Roman"/>
-          <w:sz w:val="28"/>
-          <w:szCs w:val="28"/>
-        </w:rPr>
-        <w:t>операция</w:t>
-      </w:r>
-      <w:proofErr w:type="gramEnd"/>
-      <w:r>
-        <w:rPr>
-          <w:rFonts w:ascii="Times New Roman" w:hAnsi="Times New Roman" w:cs="Times New Roman"/>
-          <w:sz w:val="28"/>
-          <w:szCs w:val="28"/>
-        </w:rPr>
-        <w:t xml:space="preserve"> сдвигающая все пиксели множества на заданное расстояние</w:t>
-      </w:r>
-      <w:r>
-        <w:rPr>
-          <w:rFonts w:ascii="Times New Roman" w:hAnsi="Times New Roman" w:cs="Times New Roman"/>
-          <w:sz w:val="28"/>
-          <w:szCs w:val="28"/>
-        </w:rPr>
-        <w:t xml:space="preserve"> (см. рисунок 1.</w:t>
-      </w:r>
-      <w:r>
-        <w:rPr>
-          <w:rFonts w:ascii="Times New Roman" w:hAnsi="Times New Roman" w:cs="Times New Roman"/>
-          <w:sz w:val="28"/>
-          <w:szCs w:val="28"/>
-        </w:rPr>
-        <w:t>3</w:t>
-      </w:r>
-      <w:r>
-        <w:rPr>
-          <w:rFonts w:ascii="Times New Roman" w:hAnsi="Times New Roman" w:cs="Times New Roman"/>
-          <w:sz w:val="28"/>
-          <w:szCs w:val="28"/>
-        </w:rPr>
-        <w:t>)</w:t>
-      </w:r>
-      <w:r>
-        <w:rPr>
-          <w:rFonts w:ascii="Times New Roman" w:hAnsi="Times New Roman" w:cs="Times New Roman"/>
-          <w:sz w:val="28"/>
-          <w:szCs w:val="28"/>
-        </w:rPr>
-        <w:t>. Вектор переноса может задаваться в виде пары, где первое значение это компонент вектора переноса в направлении строк, а второй компонент – в направлении столбцов изображения.</w:t>
-      </w:r>
-    </w:p>
-    <w:p>
-      <w:pPr>
-        <w:spacing w:line="240" w:lineRule="auto"/>
-        <w:ind w:firstLine="709"/>
-        <w:jc w:val="both"/>
-        <w:rPr>
-          <w:rFonts w:ascii="Times New Roman" w:hAnsi="Times New Roman" w:cs="Times New Roman"/>
-          <w:sz w:val="28"/>
-          <w:szCs w:val="28"/>
-        </w:rPr>
-      </w:pPr>
-    </w:p>
-    <w:p>
-      <w:pPr>
-        <w:spacing w:line="240" w:lineRule="auto"/>
-        <w:jc w:val="center"/>
-        <w:rPr>
-          <w:rFonts w:ascii="Times New Roman" w:hAnsi="Times New Roman" w:cs="Times New Roman"/>
-          <w:sz w:val="28"/>
-          <w:szCs w:val="28"/>
-        </w:rPr>
-      </w:pPr>
       <w:r>
         <w:rPr>
           <w:rFonts w:ascii="Times New Roman" w:hAnsi="Times New Roman" w:cs="Times New Roman"/>
@@ -1864,9 +2110,9 @@
           <w:szCs w:val="28"/>
         </w:rPr>
         <w:drawing>
-          <wp:inline distT="0" distB="0" distL="0" distR="0" wp14:anchorId="72E2E89C" wp14:editId="0602A92E">
-            <wp:extent cx="2190750" cy="1081510"/>
-            <wp:effectExtent l="0" t="0" r="0" b="4445"/>
+          <wp:inline distT="0" distB="0" distL="0" distR="0" wp14:anchorId="413EB0DB" wp14:editId="1D139661">
+            <wp:extent cx="2469661" cy="1219200"/>
+            <wp:effectExtent l="0" t="0" r="6985" b="0"/>
             <wp:docPr id="2" name="Рисунок 2" descr="C:\Users\Олег\Desktop\Диплом\Картинки\перенос.PNG"/>
             <wp:cNvGraphicFramePr>
               <a:graphicFrameLocks xmlns:a="http://schemas.openxmlformats.org/drawingml/2006/main" noChangeAspect="1"/>
@@ -1896,7 +2142,7 @@
                   <pic:spPr bwMode="auto">
                     <a:xfrm>
                       <a:off x="0" y="0"/>
-                      <a:ext cx="2201345" cy="1086740"/>
+                      <a:ext cx="2483136" cy="1225852"/>
                     </a:xfrm>
                     <a:prstGeom prst="rect">
                       <a:avLst/>
@@ -1915,6 +2161,7 @@
     </w:p>
     <w:p>
       <w:pPr>
+        <w:widowControl w:val="0"/>
         <w:spacing w:line="240" w:lineRule="auto"/>
         <w:jc w:val="center"/>
         <w:rPr>
@@ -1926,20 +2173,21 @@
     </w:p>
     <w:p>
       <w:pPr>
+        <w:widowControl w:val="0"/>
         <w:spacing w:line="240" w:lineRule="auto"/>
         <w:jc w:val="center"/>
         <w:rPr>
-          <w:rFonts w:ascii="Times New Roman" w:hAnsi="Times New Roman" w:cs="Times New Roman"/>
-          <w:sz w:val="28"/>
-          <w:szCs w:val="28"/>
-        </w:rPr>
-      </w:pPr>
-      <w:r>
-        <w:rPr>
           <w:rFonts w:ascii="Times New Roman" w:eastAsia="Times New Roman" w:hAnsi="Times New Roman" w:cs="Times New Roman"/>
           <w:sz w:val="28"/>
           <w:szCs w:val="28"/>
         </w:rPr>
+      </w:pPr>
+      <w:r>
+        <w:rPr>
+          <w:rFonts w:ascii="Times New Roman" w:eastAsia="Times New Roman" w:hAnsi="Times New Roman" w:cs="Times New Roman"/>
+          <w:sz w:val="28"/>
+          <w:szCs w:val="28"/>
+        </w:rPr>
         <w:t>Рисунок</w:t>
       </w:r>
       <w:r>
@@ -1977,6 +2225,19 @@
     </w:p>
     <w:p>
       <w:pPr>
+        <w:widowControl w:val="0"/>
+        <w:spacing w:line="240" w:lineRule="auto"/>
+        <w:jc w:val="center"/>
+        <w:rPr>
+          <w:rFonts w:ascii="Times New Roman" w:hAnsi="Times New Roman" w:cs="Times New Roman"/>
+          <w:sz w:val="28"/>
+          <w:szCs w:val="28"/>
+        </w:rPr>
+      </w:pPr>
+    </w:p>
+    <w:p>
+      <w:pPr>
+        <w:widowControl w:val="0"/>
         <w:spacing w:line="240" w:lineRule="auto"/>
         <w:ind w:firstLine="709"/>
         <w:jc w:val="both"/>
@@ -1984,28 +2245,14 @@
           <w:rFonts w:ascii="Times New Roman" w:hAnsi="Times New Roman" w:cs="Times New Roman"/>
           <w:sz w:val="28"/>
           <w:szCs w:val="28"/>
-          <w:lang w:val="en-US"/>
-        </w:rPr>
-      </w:pPr>
-    </w:p>
-    <w:p>
-      <w:pPr>
-        <w:spacing w:line="240" w:lineRule="auto"/>
-        <w:ind w:firstLine="709"/>
-        <w:jc w:val="both"/>
-        <w:rPr>
-          <w:rFonts w:ascii="Times New Roman" w:hAnsi="Times New Roman" w:cs="Times New Roman"/>
-          <w:sz w:val="28"/>
-          <w:szCs w:val="28"/>
-        </w:rPr>
-      </w:pPr>
-      <w:r>
-        <w:rPr>
-          <w:rFonts w:ascii="Times New Roman" w:hAnsi="Times New Roman" w:cs="Times New Roman"/>
-          <w:sz w:val="28"/>
-          <w:szCs w:val="28"/>
-        </w:rPr>
-        <w:lastRenderedPageBreak/>
+        </w:rPr>
+      </w:pPr>
+      <w:r>
+        <w:rPr>
+          <w:rFonts w:ascii="Times New Roman" w:hAnsi="Times New Roman" w:cs="Times New Roman"/>
+          <w:sz w:val="28"/>
+          <w:szCs w:val="28"/>
+        </w:rPr>
         <w:t>Наращивание – операция над бинарным изображением</w:t>
       </w:r>
       <w:proofErr w:type="gramStart"/>
@@ -2032,11 +2279,28 @@
           <w:sz w:val="28"/>
           <w:szCs w:val="28"/>
         </w:rPr>
-        <w:t>задается выражением:</w:t>
-      </w:r>
-    </w:p>
-    <w:p>
-      <w:pPr>
+        <w:t>задается выражением</w:t>
+      </w:r>
+      <w:r>
+        <w:rPr>
+          <w:rFonts w:ascii="Times New Roman" w:hAnsi="Times New Roman" w:cs="Times New Roman"/>
+          <w:sz w:val="28"/>
+          <w:szCs w:val="28"/>
+        </w:rPr>
+        <w:t xml:space="preserve"> 1.1</w:t>
+      </w:r>
+      <w:r>
+        <w:rPr>
+          <w:rFonts w:ascii="Times New Roman" w:hAnsi="Times New Roman" w:cs="Times New Roman"/>
+          <w:sz w:val="28"/>
+          <w:szCs w:val="28"/>
+        </w:rPr>
+        <w:t>:</w:t>
+      </w:r>
+    </w:p>
+    <w:p>
+      <w:pPr>
+        <w:widowControl w:val="0"/>
         <w:tabs>
           <w:tab w:val="left" w:pos="3240"/>
         </w:tabs>
@@ -2082,43 +2346,7 @@
             <w:sz w:val="28"/>
             <w:szCs w:val="28"/>
           </w:rPr>
-          <m:t>А</m:t>
-        </m:r>
-        <m:r>
-          <m:rPr>
-            <m:sty m:val="b"/>
-          </m:rPr>
-          <w:rPr>
-            <w:rFonts w:ascii="Cambria Math" w:hAnsi="Cambria Math" w:cs="Times New Roman"/>
-            <w:color w:val="auto"/>
-            <w:sz w:val="28"/>
-            <w:szCs w:val="28"/>
-          </w:rPr>
-          <m:t>⊕</m:t>
-        </m:r>
-        <m:r>
-          <m:rPr>
-            <m:sty m:val="b"/>
-          </m:rPr>
-          <w:rPr>
-            <w:rFonts w:ascii="Cambria Math" w:hAnsi="Cambria Math" w:cs="Times New Roman"/>
-            <w:color w:val="auto"/>
-            <w:sz w:val="28"/>
-            <w:szCs w:val="28"/>
-          </w:rPr>
-          <m:t>В</m:t>
-        </m:r>
-        <m:r>
-          <m:rPr>
-            <m:sty m:val="b"/>
-          </m:rPr>
-          <w:rPr>
-            <w:rFonts w:ascii="Cambria Math" w:hAnsi="Cambria Math" w:cs="Times New Roman"/>
-            <w:color w:val="auto"/>
-            <w:sz w:val="28"/>
-            <w:szCs w:val="28"/>
-          </w:rPr>
-          <m:t>=</m:t>
+          <m:t>А⊕В=</m:t>
         </m:r>
         <m:nary>
           <m:naryPr>
@@ -2160,19 +2388,7 @@
                 <w:sz w:val="28"/>
                 <w:szCs w:val="28"/>
               </w:rPr>
-              <m:t>∈</m:t>
-            </m:r>
-            <m:r>
-              <m:rPr>
-                <m:sty m:val="b"/>
-              </m:rPr>
-              <w:rPr>
-                <w:rFonts w:ascii="Cambria Math" w:hAnsi="Cambria Math" w:cs="Times New Roman"/>
-                <w:color w:val="auto"/>
-                <w:sz w:val="28"/>
-                <w:szCs w:val="28"/>
-              </w:rPr>
-              <m:t>В</m:t>
+              <m:t>∈В</m:t>
             </m:r>
           </m:sub>
           <m:sup/>
@@ -2271,6 +2487,15 @@
       <w:r>
         <w:rPr>
           <w:rFonts w:ascii="Times New Roman" w:hAnsi="Times New Roman" w:cs="Times New Roman"/>
+          <w:color w:val="auto"/>
+          <w:sz w:val="28"/>
+          <w:szCs w:val="28"/>
+        </w:rPr>
+        <w:t xml:space="preserve">  </w:t>
+      </w:r>
+      <w:r>
+        <w:rPr>
+          <w:rFonts w:ascii="Times New Roman" w:hAnsi="Times New Roman" w:cs="Times New Roman"/>
           <w:b w:val="0"/>
           <w:color w:val="auto"/>
           <w:sz w:val="28"/>
@@ -2420,6 +2645,7 @@
           <w:sz w:val="28"/>
           <w:szCs w:val="28"/>
         </w:rPr>
+        <w:lastRenderedPageBreak/>
         <w:t>Структурный элемент</w:t>
       </w:r>
       <w:proofErr w:type="gramStart"/>
@@ -2573,6 +2799,7 @@
     </w:p>
     <w:p>
       <w:pPr>
+        <w:widowControl w:val="0"/>
         <w:spacing w:line="240" w:lineRule="auto"/>
         <w:jc w:val="center"/>
         <w:rPr>
@@ -2608,6 +2835,7 @@
     </w:p>
     <w:p>
       <w:pPr>
+        <w:widowControl w:val="0"/>
         <w:spacing w:line="240" w:lineRule="auto"/>
         <w:ind w:firstLine="570"/>
         <w:jc w:val="center"/>
@@ -2620,6 +2848,7 @@
     </w:p>
     <w:p>
       <w:pPr>
+        <w:widowControl w:val="0"/>
         <w:spacing w:line="240" w:lineRule="auto"/>
         <w:ind w:firstLine="709"/>
         <w:jc w:val="both"/>
@@ -2653,11 +2882,28 @@
           <w:sz w:val="28"/>
           <w:szCs w:val="28"/>
         </w:rPr>
-        <w:t xml:space="preserve"> структурным элементом В задается выражением:</w:t>
-      </w:r>
-    </w:p>
-    <w:p>
-      <w:pPr>
+        <w:t xml:space="preserve"> структурным элементом В задается выражением</w:t>
+      </w:r>
+      <w:r>
+        <w:rPr>
+          <w:rFonts w:ascii="Times New Roman" w:hAnsi="Times New Roman" w:cs="Times New Roman"/>
+          <w:sz w:val="28"/>
+          <w:szCs w:val="28"/>
+        </w:rPr>
+        <w:t xml:space="preserve"> 1.2</w:t>
+      </w:r>
+      <w:r>
+        <w:rPr>
+          <w:rFonts w:ascii="Times New Roman" w:hAnsi="Times New Roman" w:cs="Times New Roman"/>
+          <w:sz w:val="28"/>
+          <w:szCs w:val="28"/>
+        </w:rPr>
+        <w:t>:</w:t>
+      </w:r>
+    </w:p>
+    <w:p>
+      <w:pPr>
+        <w:widowControl w:val="0"/>
         <w:spacing w:line="240" w:lineRule="auto"/>
         <w:ind w:firstLine="709"/>
         <w:jc w:val="both"/>
@@ -2671,6 +2917,7 @@
     <w:p>
       <w:pPr>
         <w:pStyle w:val="a9"/>
+        <w:widowControl w:val="0"/>
         <w:spacing w:after="0"/>
         <w:ind w:left="2880" w:firstLine="720"/>
         <w:rPr>
@@ -2825,6 +3072,16 @@
           <w:sz w:val="28"/>
           <w:szCs w:val="28"/>
         </w:rPr>
+        <w:t xml:space="preserve"> </w:t>
+      </w:r>
+      <w:r>
+        <w:rPr>
+          <w:rFonts w:ascii="Cambria Math" w:hAnsi="Cambria Math" w:cs="Times New Roman"/>
+          <w:b w:val="0"/>
+          <w:color w:val="auto"/>
+          <w:sz w:val="28"/>
+          <w:szCs w:val="28"/>
+        </w:rPr>
         <w:t>(1</w:t>
       </w:r>
       <w:r>
@@ -2941,6 +3198,7 @@
     </w:p>
     <w:p>
       <w:pPr>
+        <w:widowControl w:val="0"/>
         <w:spacing w:line="240" w:lineRule="auto"/>
         <w:jc w:val="both"/>
         <w:rPr>
@@ -3191,6 +3449,18 @@
     <w:p>
       <w:pPr>
         <w:spacing w:line="240" w:lineRule="auto"/>
+        <w:jc w:val="center"/>
+        <w:rPr>
+          <w:rFonts w:ascii="Times New Roman" w:hAnsi="Times New Roman" w:cs="Times New Roman"/>
+          <w:sz w:val="28"/>
+          <w:szCs w:val="28"/>
+        </w:rPr>
+      </w:pPr>
+    </w:p>
+    <w:p>
+      <w:pPr>
+        <w:widowControl w:val="0"/>
+        <w:spacing w:line="240" w:lineRule="auto"/>
         <w:ind w:firstLine="709"/>
         <w:jc w:val="both"/>
         <w:rPr>
@@ -3205,7 +3475,6 @@
           <w:sz w:val="28"/>
           <w:szCs w:val="28"/>
         </w:rPr>
-        <w:lastRenderedPageBreak/>
         <w:t>Замыкание – операция над бинарным изображением</w:t>
       </w:r>
       <w:proofErr w:type="gramStart"/>
@@ -3232,11 +3501,28 @@
           <w:sz w:val="28"/>
           <w:szCs w:val="28"/>
         </w:rPr>
-        <w:t>задается выражением:</w:t>
-      </w:r>
-    </w:p>
-    <w:p>
-      <w:pPr>
+        <w:t>задается выражением</w:t>
+      </w:r>
+      <w:r>
+        <w:rPr>
+          <w:rFonts w:ascii="Times New Roman" w:hAnsi="Times New Roman" w:cs="Times New Roman"/>
+          <w:sz w:val="28"/>
+          <w:szCs w:val="28"/>
+        </w:rPr>
+        <w:t xml:space="preserve"> 1.3</w:t>
+      </w:r>
+      <w:r>
+        <w:rPr>
+          <w:rFonts w:ascii="Times New Roman" w:hAnsi="Times New Roman" w:cs="Times New Roman"/>
+          <w:sz w:val="28"/>
+          <w:szCs w:val="28"/>
+        </w:rPr>
+        <w:t>:</w:t>
+      </w:r>
+    </w:p>
+    <w:p>
+      <w:pPr>
+        <w:widowControl w:val="0"/>
         <w:spacing w:line="240" w:lineRule="auto"/>
         <w:ind w:firstLine="709"/>
         <w:jc w:val="both"/>
@@ -3250,6 +3536,7 @@
     <w:p>
       <w:pPr>
         <w:pStyle w:val="a9"/>
+        <w:widowControl w:val="0"/>
         <w:spacing w:after="0"/>
         <w:ind w:left="2880" w:firstLine="720"/>
         <w:rPr>
@@ -3334,6 +3621,16 @@
           <w:sz w:val="28"/>
           <w:szCs w:val="28"/>
         </w:rPr>
+        <w:t xml:space="preserve">  </w:t>
+      </w:r>
+      <w:r>
+        <w:rPr>
+          <w:rFonts w:ascii="Times New Roman" w:hAnsi="Times New Roman" w:cs="Times New Roman"/>
+          <w:b w:val="0"/>
+          <w:color w:val="auto"/>
+          <w:sz w:val="28"/>
+          <w:szCs w:val="28"/>
+        </w:rPr>
         <w:t>(1</w:t>
       </w:r>
       <w:r>
@@ -3410,84 +3707,22 @@
     </w:p>
     <w:p>
       <w:pPr>
-        <w:pStyle w:val="a9"/>
-        <w:spacing w:after="0"/>
-        <w:ind w:left="2880" w:firstLine="720"/>
-        <w:rPr>
-          <w:rFonts w:ascii="Times New Roman" w:hAnsi="Times New Roman" w:cs="Times New Roman"/>
-          <w:b w:val="0"/>
-          <w:color w:val="auto"/>
-          <w:sz w:val="28"/>
-          <w:szCs w:val="28"/>
-        </w:rPr>
-      </w:pPr>
-      <w:r>
-        <w:rPr>
-          <w:rFonts w:ascii="Times New Roman" w:hAnsi="Times New Roman" w:cs="Times New Roman"/>
-          <w:b w:val="0"/>
-          <w:color w:val="auto"/>
-          <w:sz w:val="28"/>
-          <w:szCs w:val="28"/>
-        </w:rPr>
-        <w:tab/>
-      </w:r>
-      <w:r>
-        <w:rPr>
-          <w:rFonts w:ascii="Times New Roman" w:hAnsi="Times New Roman" w:cs="Times New Roman"/>
-          <w:b w:val="0"/>
-          <w:color w:val="auto"/>
-          <w:sz w:val="28"/>
-          <w:szCs w:val="28"/>
-        </w:rPr>
-        <w:tab/>
-      </w:r>
-      <w:r>
-        <w:rPr>
-          <w:rFonts w:ascii="Times New Roman" w:hAnsi="Times New Roman" w:cs="Times New Roman"/>
-          <w:b w:val="0"/>
-          <w:color w:val="auto"/>
-          <w:sz w:val="28"/>
-          <w:szCs w:val="28"/>
-        </w:rPr>
-        <w:tab/>
-      </w:r>
-      <w:r>
-        <w:rPr>
-          <w:rFonts w:ascii="Times New Roman" w:hAnsi="Times New Roman" w:cs="Times New Roman"/>
-          <w:b w:val="0"/>
-          <w:color w:val="auto"/>
-          <w:sz w:val="28"/>
-          <w:szCs w:val="28"/>
-        </w:rPr>
-        <w:tab/>
-      </w:r>
-      <w:r>
-        <w:rPr>
-          <w:rFonts w:ascii="Times New Roman" w:hAnsi="Times New Roman" w:cs="Times New Roman"/>
-          <w:b w:val="0"/>
-          <w:color w:val="auto"/>
-          <w:sz w:val="28"/>
-          <w:szCs w:val="28"/>
-        </w:rPr>
-        <w:tab/>
-      </w:r>
-    </w:p>
-    <w:p>
-      <w:pPr>
-        <w:spacing w:line="240" w:lineRule="auto"/>
-        <w:jc w:val="both"/>
-        <w:rPr>
-          <w:rFonts w:ascii="Times New Roman" w:hAnsi="Times New Roman" w:cs="Times New Roman"/>
-          <w:sz w:val="28"/>
-          <w:szCs w:val="28"/>
-        </w:rPr>
-      </w:pPr>
-      <w:r>
-        <w:rPr>
-          <w:rFonts w:ascii="Times New Roman" w:hAnsi="Times New Roman" w:cs="Times New Roman"/>
-          <w:sz w:val="28"/>
-          <w:szCs w:val="28"/>
-        </w:rPr>
+        <w:widowControl w:val="0"/>
+        <w:spacing w:line="240" w:lineRule="auto"/>
+        <w:jc w:val="both"/>
+        <w:rPr>
+          <w:rFonts w:ascii="Times New Roman" w:hAnsi="Times New Roman" w:cs="Times New Roman"/>
+          <w:sz w:val="28"/>
+          <w:szCs w:val="28"/>
+        </w:rPr>
+      </w:pPr>
+      <w:r>
+        <w:rPr>
+          <w:rFonts w:ascii="Times New Roman" w:hAnsi="Times New Roman" w:cs="Times New Roman"/>
+          <w:sz w:val="28"/>
+          <w:szCs w:val="28"/>
+        </w:rPr>
+        <w:lastRenderedPageBreak/>
         <w:t xml:space="preserve">Операция замыкания убирает небольшие внутренние </w:t>
       </w:r>
       <w:r>
@@ -3496,7 +3731,7 @@
           <w:sz w:val="28"/>
           <w:szCs w:val="28"/>
         </w:rPr>
-        <w:t>“</w:t>
+        <w:t>«</w:t>
       </w:r>
       <w:r>
         <w:rPr>
@@ -3512,7 +3747,7 @@
           <w:sz w:val="28"/>
           <w:szCs w:val="28"/>
         </w:rPr>
-        <w:t>”</w:t>
+        <w:t>»</w:t>
       </w:r>
       <w:r>
         <w:rPr>
@@ -3525,6 +3760,7 @@
     </w:p>
     <w:p>
       <w:pPr>
+        <w:widowControl w:val="0"/>
         <w:spacing w:line="240" w:lineRule="auto"/>
         <w:ind w:firstLine="709"/>
         <w:jc w:val="both"/>
@@ -3566,7 +3802,33 @@
           <w:sz w:val="28"/>
           <w:szCs w:val="28"/>
         </w:rPr>
-        <w:t>задается выражением:</w:t>
+        <w:t>задается выр</w:t>
+      </w:r>
+      <w:bookmarkStart w:id="0" w:name="_GoBack"/>
+      <w:bookmarkEnd w:id="0"/>
+      <w:r>
+        <w:rPr>
+          <w:rFonts w:ascii="Times New Roman" w:hAnsi="Times New Roman" w:cs="Times New Roman"/>
+          <w:sz w:val="28"/>
+          <w:szCs w:val="28"/>
+        </w:rPr>
+        <w:t>ажением</w:t>
+      </w:r>
+      <w:r>
+        <w:rPr>
+          <w:rFonts w:ascii="Times New Roman" w:hAnsi="Times New Roman" w:cs="Times New Roman"/>
+          <w:sz w:val="28"/>
+          <w:szCs w:val="28"/>
+        </w:rPr>
+        <w:t xml:space="preserve"> 1.4</w:t>
+      </w:r>
+      <w:r>
+        <w:rPr>
+          <w:rFonts w:ascii="Times New Roman" w:hAnsi="Times New Roman" w:cs="Times New Roman"/>
+          <w:sz w:val="28"/>
+          <w:szCs w:val="28"/>
+        </w:rPr>
+        <w:t>:</w:t>
       </w:r>
     </w:p>
     <w:p>
@@ -3656,6 +3918,16 @@
           <w:sz w:val="28"/>
           <w:szCs w:val="28"/>
         </w:rPr>
+        <w:t xml:space="preserve">  </w:t>
+      </w:r>
+      <w:r>
+        <w:rPr>
+          <w:rFonts w:ascii="Times New Roman" w:hAnsi="Times New Roman" w:cs="Times New Roman"/>
+          <w:b w:val="0"/>
+          <w:color w:val="auto"/>
+          <w:sz w:val="28"/>
+          <w:szCs w:val="28"/>
+        </w:rPr>
         <w:t>(1.</w:t>
       </w:r>
       <w:r>
@@ -3769,16 +4041,6 @@
         </w:rPr>
         <w:tab/>
       </w:r>
-      <w:r>
-        <w:rPr>
-          <w:rFonts w:ascii="Times New Roman" w:hAnsi="Times New Roman" w:cs="Times New Roman"/>
-          <w:b w:val="0"/>
-          <w:color w:val="auto"/>
-          <w:sz w:val="28"/>
-          <w:szCs w:val="28"/>
-        </w:rPr>
-        <w:tab/>
-      </w:r>
     </w:p>
     <w:p>
       <w:pPr>
@@ -3848,7 +4110,23 @@
           <w:sz w:val="28"/>
           <w:szCs w:val="28"/>
         </w:rPr>
-        <w:t xml:space="preserve"> [4]</w:t>
+        <w:t xml:space="preserve"> [</w:t>
+      </w:r>
+      <w:r>
+        <w:rPr>
+          <w:rFonts w:ascii="Times New Roman" w:hAnsi="Times New Roman" w:cs="Times New Roman"/>
+          <w:sz w:val="28"/>
+          <w:szCs w:val="28"/>
+        </w:rPr>
+        <w:t>9</w:t>
+      </w:r>
+      <w:r>
+        <w:rPr>
+          <w:rFonts w:ascii="Times New Roman" w:hAnsi="Times New Roman" w:cs="Times New Roman"/>
+          <w:sz w:val="28"/>
+          <w:szCs w:val="28"/>
+        </w:rPr>
+        <w:t>]</w:t>
       </w:r>
       <w:r>
         <w:rPr>
@@ -4023,6 +4301,7 @@
     </w:p>
     <w:p>
       <w:pPr>
+        <w:widowControl w:val="0"/>
         <w:spacing w:line="240" w:lineRule="auto"/>
         <w:ind w:firstLine="709"/>
         <w:jc w:val="both"/>
@@ -4088,81 +4367,100 @@
           <w:sz w:val="28"/>
           <w:szCs w:val="28"/>
         </w:rPr>
+        <w:t xml:space="preserve"> Принцип работы заключается в том, что если значение среднеквадратичного отклонения интенсивностей пикселей в данной локальной области большое, то фильтр </w:t>
+      </w:r>
+      <w:r>
+        <w:rPr>
+          <w:rFonts w:ascii="Times New Roman" w:hAnsi="Times New Roman" w:cs="Times New Roman"/>
+          <w:sz w:val="28"/>
+          <w:szCs w:val="28"/>
+        </w:rPr>
+        <w:t>выполняет небольшое сглаживание</w:t>
+      </w:r>
+      <w:r>
+        <w:rPr>
+          <w:rFonts w:ascii="Times New Roman" w:hAnsi="Times New Roman" w:cs="Times New Roman"/>
+          <w:sz w:val="28"/>
+          <w:szCs w:val="28"/>
+        </w:rPr>
+        <w:t>, а при меньшем отклонении, наоборот, область сглаживания больше.</w:t>
+      </w:r>
+    </w:p>
+    <w:p>
+      <w:pPr>
+        <w:widowControl w:val="0"/>
+        <w:spacing w:line="240" w:lineRule="auto"/>
+        <w:ind w:firstLine="709"/>
+        <w:jc w:val="both"/>
+        <w:rPr>
+          <w:rFonts w:ascii="Times New Roman" w:hAnsi="Times New Roman" w:cs="Times New Roman"/>
+          <w:sz w:val="28"/>
+          <w:szCs w:val="28"/>
+        </w:rPr>
+      </w:pPr>
+      <w:r>
+        <w:rPr>
+          <w:rFonts w:ascii="Times New Roman" w:hAnsi="Times New Roman" w:cs="Times New Roman"/>
+          <w:sz w:val="28"/>
+          <w:szCs w:val="28"/>
+        </w:rPr>
+        <w:t xml:space="preserve">Нелинейные пространственные методы подобны по принципу работу </w:t>
+      </w:r>
+      <w:r>
+        <w:rPr>
+          <w:rFonts w:ascii="Times New Roman" w:hAnsi="Times New Roman" w:cs="Times New Roman"/>
+          <w:sz w:val="28"/>
+          <w:szCs w:val="28"/>
+        </w:rPr>
+        <w:lastRenderedPageBreak/>
+        <w:t>линейным фильтрам. Операции зависят от  значений элементов матрицы изображения, которые находятся в анализируемой окрестности. Примером данного ме</w:t>
+      </w:r>
+      <w:r>
+        <w:rPr>
+          <w:rFonts w:ascii="Times New Roman" w:hAnsi="Times New Roman" w:cs="Times New Roman"/>
+          <w:sz w:val="28"/>
+          <w:szCs w:val="28"/>
+        </w:rPr>
+        <w:t>тода является медианный фильтр. При его использовании значения пикселей получаются из усредненного значения точек соответствующей области. Для задач устранения шума этот фильтр является более подходящим, чем усреднение, так как приводит к меньшим искажениям границ области.</w:t>
+      </w:r>
+    </w:p>
+    <w:p>
+      <w:pPr>
+        <w:spacing w:line="240" w:lineRule="auto"/>
+        <w:ind w:firstLine="709"/>
+        <w:jc w:val="both"/>
+        <w:rPr>
+          <w:rFonts w:ascii="Times New Roman" w:hAnsi="Times New Roman" w:cs="Times New Roman"/>
+          <w:sz w:val="28"/>
+          <w:szCs w:val="28"/>
+        </w:rPr>
+      </w:pPr>
+      <w:r>
+        <w:rPr>
+          <w:rFonts w:ascii="Times New Roman" w:hAnsi="Times New Roman" w:cs="Times New Roman"/>
+          <w:sz w:val="28"/>
+          <w:szCs w:val="28"/>
+        </w:rPr>
+        <w:t xml:space="preserve">Так же существуют фильтры для решения задач сегментации. Сегментация нужна для разделения изображения на части, для осуществления дальнейшего анализа, и </w:t>
+      </w:r>
+      <w:proofErr w:type="gramStart"/>
+      <w:r>
+        <w:rPr>
+          <w:rFonts w:ascii="Times New Roman" w:hAnsi="Times New Roman" w:cs="Times New Roman"/>
+          <w:sz w:val="28"/>
+          <w:szCs w:val="28"/>
+        </w:rPr>
+        <w:t>для</w:t>
+      </w:r>
+      <w:proofErr w:type="gramEnd"/>
+      <w:r>
+        <w:rPr>
+          <w:rFonts w:ascii="Times New Roman" w:hAnsi="Times New Roman" w:cs="Times New Roman"/>
+          <w:sz w:val="28"/>
+          <w:szCs w:val="28"/>
+        </w:rPr>
         <w:t xml:space="preserve"> </w:t>
       </w:r>
-      <w:r>
-        <w:rPr>
-          <w:rFonts w:ascii="Times New Roman" w:hAnsi="Times New Roman" w:cs="Times New Roman"/>
-          <w:sz w:val="28"/>
-          <w:szCs w:val="28"/>
-        </w:rPr>
-        <w:lastRenderedPageBreak/>
-        <w:t xml:space="preserve">Принцип работы заключается в том, что если значение среднеквадратичного отклонения интенсивностей пикселей в данной локальной области большое, то фильтр </w:t>
-      </w:r>
-      <w:r>
-        <w:rPr>
-          <w:rFonts w:ascii="Times New Roman" w:hAnsi="Times New Roman" w:cs="Times New Roman"/>
-          <w:sz w:val="28"/>
-          <w:szCs w:val="28"/>
-        </w:rPr>
-        <w:t>выполняет небольшое сглаживание</w:t>
-      </w:r>
-      <w:r>
-        <w:rPr>
-          <w:rFonts w:ascii="Times New Roman" w:hAnsi="Times New Roman" w:cs="Times New Roman"/>
-          <w:sz w:val="28"/>
-          <w:szCs w:val="28"/>
-        </w:rPr>
-        <w:t>, а при меньшем отклонении, наоборот, область сглаживания больше.</w:t>
-      </w:r>
-    </w:p>
-    <w:p>
-      <w:pPr>
-        <w:spacing w:line="240" w:lineRule="auto"/>
-        <w:ind w:firstLine="709"/>
-        <w:jc w:val="both"/>
-        <w:rPr>
-          <w:rFonts w:ascii="Times New Roman" w:hAnsi="Times New Roman" w:cs="Times New Roman"/>
-          <w:sz w:val="28"/>
-          <w:szCs w:val="28"/>
-        </w:rPr>
-      </w:pPr>
-      <w:r>
-        <w:rPr>
-          <w:rFonts w:ascii="Times New Roman" w:hAnsi="Times New Roman" w:cs="Times New Roman"/>
-          <w:sz w:val="28"/>
-          <w:szCs w:val="28"/>
-        </w:rPr>
-        <w:t>Нелинейные пространственные методы подобны по принципу работу линейным фильтрам. Операции зависят от  значений элементов матрицы изображения, которые находятся в анализируемой окрестности. Примером данного ме</w:t>
-      </w:r>
-      <w:r>
-        <w:rPr>
-          <w:rFonts w:ascii="Times New Roman" w:hAnsi="Times New Roman" w:cs="Times New Roman"/>
-          <w:sz w:val="28"/>
-          <w:szCs w:val="28"/>
-        </w:rPr>
-        <w:t>тода является медианный фильтр. При его использовании значения пикселей получаются из усредненного значения точек соответствующей области. Для задач устранения шума этот фильтр является более подходящим, чем усреднение, так как приводит к меньшим искажениям границ области.</w:t>
-      </w:r>
-    </w:p>
-    <w:p>
-      <w:pPr>
-        <w:spacing w:line="240" w:lineRule="auto"/>
-        <w:ind w:firstLine="709"/>
-        <w:jc w:val="both"/>
-        <w:rPr>
-          <w:rFonts w:ascii="Times New Roman" w:hAnsi="Times New Roman" w:cs="Times New Roman"/>
-          <w:sz w:val="28"/>
-          <w:szCs w:val="28"/>
-        </w:rPr>
-      </w:pPr>
-      <w:r>
-        <w:rPr>
-          <w:rFonts w:ascii="Times New Roman" w:hAnsi="Times New Roman" w:cs="Times New Roman"/>
-          <w:sz w:val="28"/>
-          <w:szCs w:val="28"/>
-        </w:rPr>
-        <w:t xml:space="preserve">Так же существуют фильтры для решения задач сегментации. Сегментация нужна для разделения изображения на части, для осуществления дальнейшего анализа, и </w:t>
-      </w:r>
       <w:proofErr w:type="gramStart"/>
       <w:r>
         <w:rPr>
@@ -4170,7 +4468,7 @@
           <w:sz w:val="28"/>
           <w:szCs w:val="28"/>
         </w:rPr>
-        <w:t>для</w:t>
+        <w:t>изменение</w:t>
       </w:r>
       <w:proofErr w:type="gramEnd"/>
       <w:r>
@@ -4179,24 +4477,6 @@
           <w:sz w:val="28"/>
           <w:szCs w:val="28"/>
         </w:rPr>
-        <w:t xml:space="preserve"> </w:t>
-      </w:r>
-      <w:proofErr w:type="gramStart"/>
-      <w:r>
-        <w:rPr>
-          <w:rFonts w:ascii="Times New Roman" w:hAnsi="Times New Roman" w:cs="Times New Roman"/>
-          <w:sz w:val="28"/>
-          <w:szCs w:val="28"/>
-        </w:rPr>
-        <w:t>изменение</w:t>
-      </w:r>
-      <w:proofErr w:type="gramEnd"/>
-      <w:r>
-        <w:rPr>
-          <w:rFonts w:ascii="Times New Roman" w:hAnsi="Times New Roman" w:cs="Times New Roman"/>
-          <w:sz w:val="28"/>
-          <w:szCs w:val="28"/>
-        </w:rPr>
         <w:t xml:space="preserve"> формы описания элементов изображения, что позволяет представить точки как высокоуровневые структуры, которые обеспечат эффективность дальнейшего анализа изображения. Существует множество операторов для решения</w:t>
       </w:r>
       <w:r>
@@ -4290,7 +4570,23 @@
           <w:sz w:val="28"/>
           <w:szCs w:val="28"/>
         </w:rPr>
-        <w:t xml:space="preserve"> [5]</w:t>
+        <w:t xml:space="preserve"> [</w:t>
+      </w:r>
+      <w:r>
+        <w:rPr>
+          <w:rFonts w:ascii="Times New Roman" w:hAnsi="Times New Roman" w:cs="Times New Roman"/>
+          <w:sz w:val="28"/>
+          <w:szCs w:val="28"/>
+        </w:rPr>
+        <w:t>10</w:t>
+      </w:r>
+      <w:r>
+        <w:rPr>
+          <w:rFonts w:ascii="Times New Roman" w:hAnsi="Times New Roman" w:cs="Times New Roman"/>
+          <w:sz w:val="28"/>
+          <w:szCs w:val="28"/>
+        </w:rPr>
+        <w:t>]</w:t>
       </w:r>
       <w:r>
         <w:rPr>
@@ -4522,6 +4818,7 @@
     </w:p>
     <w:p>
       <w:pPr>
+        <w:widowControl w:val="0"/>
         <w:spacing w:line="240" w:lineRule="auto"/>
         <w:ind w:firstLine="709"/>
         <w:jc w:val="both"/>
@@ -4578,11 +4875,36 @@
           <w:sz w:val="28"/>
           <w:szCs w:val="28"/>
         </w:rPr>
-        <w:t>представляет собой описание одного признака объекта.</w:t>
-      </w:r>
-    </w:p>
-    <w:p>
-      <w:pPr>
+        <w:t>представляет собой описание одного признака объекта</w:t>
+      </w:r>
+      <w:r>
+        <w:rPr>
+          <w:rFonts w:ascii="Times New Roman" w:hAnsi="Times New Roman" w:cs="Times New Roman"/>
+          <w:sz w:val="28"/>
+          <w:szCs w:val="28"/>
+        </w:rPr>
+        <w:t xml:space="preserve"> </w:t>
+      </w:r>
+      <w:r>
+        <w:rPr>
+          <w:rFonts w:ascii="Times New Roman" w:hAnsi="Times New Roman" w:cs="Times New Roman"/>
+          <w:sz w:val="28"/>
+          <w:szCs w:val="28"/>
+        </w:rPr>
+        <w:t>[11]</w:t>
+      </w:r>
+      <w:r>
+        <w:rPr>
+          <w:rFonts w:ascii="Times New Roman" w:hAnsi="Times New Roman" w:cs="Times New Roman"/>
+          <w:sz w:val="28"/>
+          <w:szCs w:val="28"/>
+        </w:rPr>
+        <w:t>.</w:t>
+      </w:r>
+    </w:p>
+    <w:p>
+      <w:pPr>
+        <w:widowControl w:val="0"/>
         <w:spacing w:line="240" w:lineRule="auto"/>
         <w:ind w:firstLine="709"/>
         <w:jc w:val="both"/>
@@ -4600,144 +4922,153 @@
           <w:szCs w:val="28"/>
           <w:lang w:val="en-US"/>
         </w:rPr>
+        <w:t>LDA</w:t>
+      </w:r>
+      <w:r>
+        <w:rPr>
+          <w:rFonts w:ascii="Times New Roman" w:hAnsi="Times New Roman" w:cs="Times New Roman"/>
+          <w:sz w:val="28"/>
+          <w:szCs w:val="28"/>
+        </w:rPr>
+        <w:t xml:space="preserve"> (Латентное размещение Дирихле)</w:t>
+      </w:r>
+      <w:r>
+        <w:rPr>
+          <w:rFonts w:ascii="Times New Roman" w:hAnsi="Times New Roman" w:cs="Times New Roman"/>
+          <w:sz w:val="28"/>
+          <w:szCs w:val="28"/>
+        </w:rPr>
+        <w:t xml:space="preserve"> –</w:t>
+      </w:r>
+      <w:r>
+        <w:rPr>
+          <w:rFonts w:ascii="Times New Roman" w:hAnsi="Times New Roman" w:cs="Times New Roman"/>
+          <w:sz w:val="28"/>
+          <w:szCs w:val="28"/>
+        </w:rPr>
+        <w:t xml:space="preserve"> </w:t>
+      </w:r>
+      <w:r>
+        <w:rPr>
+          <w:rFonts w:ascii="Times New Roman" w:hAnsi="Times New Roman" w:cs="Times New Roman"/>
+          <w:sz w:val="28"/>
+          <w:szCs w:val="28"/>
+        </w:rPr>
+        <w:t>это порождающая модель, которая позволяет объяснять результаты наблюдений с помощью неявных переменных.</w:t>
+      </w:r>
+      <w:proofErr w:type="gramEnd"/>
+      <w:r>
+        <w:rPr>
+          <w:rFonts w:ascii="Times New Roman" w:hAnsi="Times New Roman" w:cs="Times New Roman"/>
+          <w:sz w:val="28"/>
+          <w:szCs w:val="28"/>
+        </w:rPr>
+        <w:t xml:space="preserve"> Неявные переменные – это переменные, которые нельзя изменить в явном виде, а могут быть только выведены через математические модели с использованием наблюдаемых переменных. </w:t>
+      </w:r>
+    </w:p>
+    <w:p>
+      <w:pPr>
+        <w:widowControl w:val="0"/>
+        <w:spacing w:line="240" w:lineRule="auto"/>
+        <w:ind w:firstLine="709"/>
+        <w:jc w:val="both"/>
+        <w:rPr>
+          <w:rFonts w:ascii="Times New Roman" w:hAnsi="Times New Roman" w:cs="Times New Roman"/>
+          <w:sz w:val="28"/>
+          <w:szCs w:val="28"/>
+        </w:rPr>
+      </w:pPr>
+      <w:proofErr w:type="gramStart"/>
+      <w:r>
+        <w:rPr>
+          <w:rFonts w:ascii="Times New Roman" w:hAnsi="Times New Roman" w:cs="Times New Roman"/>
+          <w:sz w:val="28"/>
+          <w:szCs w:val="28"/>
+          <w:lang w:val="en-US"/>
+        </w:rPr>
+        <w:t>KNN</w:t>
+      </w:r>
+      <w:r>
+        <w:rPr>
+          <w:rFonts w:ascii="Times New Roman" w:hAnsi="Times New Roman" w:cs="Times New Roman"/>
+          <w:sz w:val="28"/>
+          <w:szCs w:val="28"/>
+        </w:rPr>
+        <w:t xml:space="preserve"> </w:t>
+      </w:r>
+      <w:r>
+        <w:rPr>
+          <w:rFonts w:ascii="Times New Roman" w:hAnsi="Times New Roman" w:cs="Times New Roman"/>
+          <w:sz w:val="28"/>
+          <w:szCs w:val="28"/>
+        </w:rPr>
+        <w:t>(</w:t>
+      </w:r>
+      <w:r>
+        <w:rPr>
+          <w:rFonts w:ascii="Times New Roman" w:hAnsi="Times New Roman" w:cs="Times New Roman"/>
+          <w:sz w:val="28"/>
+          <w:szCs w:val="28"/>
+        </w:rPr>
+        <w:t xml:space="preserve">метод </w:t>
+      </w:r>
+      <w:r>
+        <w:rPr>
+          <w:rFonts w:ascii="Times New Roman" w:hAnsi="Times New Roman" w:cs="Times New Roman"/>
+          <w:sz w:val="28"/>
+          <w:szCs w:val="28"/>
+          <w:lang w:val="en-US"/>
+        </w:rPr>
+        <w:t>k</w:t>
+      </w:r>
+      <w:r>
+        <w:rPr>
+          <w:rFonts w:ascii="Times New Roman" w:hAnsi="Times New Roman" w:cs="Times New Roman"/>
+          <w:sz w:val="28"/>
+          <w:szCs w:val="28"/>
+        </w:rPr>
+        <w:t xml:space="preserve"> ближайших соседей)</w:t>
+      </w:r>
+      <w:r>
+        <w:rPr>
+          <w:rFonts w:ascii="Times New Roman" w:hAnsi="Times New Roman" w:cs="Times New Roman"/>
+          <w:sz w:val="28"/>
+          <w:szCs w:val="28"/>
+        </w:rPr>
+        <w:t xml:space="preserve"> </w:t>
+      </w:r>
+      <w:r>
+        <w:rPr>
+          <w:rFonts w:ascii="Times New Roman" w:hAnsi="Times New Roman" w:cs="Times New Roman"/>
+          <w:sz w:val="28"/>
+          <w:szCs w:val="28"/>
+        </w:rPr>
+        <w:t>–</w:t>
+      </w:r>
+      <w:r>
+        <w:rPr>
+          <w:rFonts w:ascii="Times New Roman" w:hAnsi="Times New Roman" w:cs="Times New Roman"/>
+          <w:sz w:val="28"/>
+          <w:szCs w:val="28"/>
+        </w:rPr>
+        <w:t xml:space="preserve"> </w:t>
+      </w:r>
+      <w:r>
+        <w:rPr>
+          <w:rFonts w:ascii="Times New Roman" w:hAnsi="Times New Roman" w:cs="Times New Roman"/>
+          <w:sz w:val="28"/>
+          <w:szCs w:val="28"/>
+        </w:rPr>
+        <w:t xml:space="preserve">это метрический алгоритм, </w:t>
+      </w:r>
+      <w:r>
+        <w:rPr>
+          <w:rFonts w:ascii="Times New Roman" w:hAnsi="Times New Roman" w:cs="Times New Roman"/>
+          <w:sz w:val="28"/>
+          <w:szCs w:val="28"/>
+        </w:rPr>
         <w:lastRenderedPageBreak/>
-        <w:t>LDA</w:t>
-      </w:r>
-      <w:r>
-        <w:rPr>
-          <w:rFonts w:ascii="Times New Roman" w:hAnsi="Times New Roman" w:cs="Times New Roman"/>
-          <w:sz w:val="28"/>
-          <w:szCs w:val="28"/>
-        </w:rPr>
-        <w:t xml:space="preserve"> (Латентное размещение Дирихле)</w:t>
-      </w:r>
-      <w:r>
-        <w:rPr>
-          <w:rFonts w:ascii="Times New Roman" w:hAnsi="Times New Roman" w:cs="Times New Roman"/>
-          <w:sz w:val="28"/>
-          <w:szCs w:val="28"/>
-        </w:rPr>
-        <w:t xml:space="preserve"> –</w:t>
-      </w:r>
-      <w:r>
-        <w:rPr>
-          <w:rFonts w:ascii="Times New Roman" w:hAnsi="Times New Roman" w:cs="Times New Roman"/>
-          <w:sz w:val="28"/>
-          <w:szCs w:val="28"/>
-        </w:rPr>
-        <w:t xml:space="preserve"> </w:t>
-      </w:r>
-      <w:r>
-        <w:rPr>
-          <w:rFonts w:ascii="Times New Roman" w:hAnsi="Times New Roman" w:cs="Times New Roman"/>
-          <w:sz w:val="28"/>
-          <w:szCs w:val="28"/>
-        </w:rPr>
-        <w:t>это порождающая модель, которая позволяет объяснять результаты наблюдений с помощью неявных переменных.</w:t>
-      </w:r>
-      <w:proofErr w:type="gramEnd"/>
-      <w:r>
-        <w:rPr>
-          <w:rFonts w:ascii="Times New Roman" w:hAnsi="Times New Roman" w:cs="Times New Roman"/>
-          <w:sz w:val="28"/>
-          <w:szCs w:val="28"/>
-        </w:rPr>
-        <w:t xml:space="preserve"> Неявные переменные – это переменные, которые нельзя изменить в явном виде, а могут быть только выведены через математические модели с использованием наблюдаемых переменных. </w:t>
-      </w:r>
-    </w:p>
-    <w:p>
-      <w:pPr>
-        <w:spacing w:line="240" w:lineRule="auto"/>
-        <w:ind w:firstLine="709"/>
-        <w:jc w:val="both"/>
-        <w:rPr>
-          <w:rFonts w:ascii="Times New Roman" w:hAnsi="Times New Roman" w:cs="Times New Roman"/>
-          <w:sz w:val="28"/>
-          <w:szCs w:val="28"/>
-        </w:rPr>
-      </w:pPr>
-      <w:proofErr w:type="gramStart"/>
-      <w:r>
-        <w:rPr>
-          <w:rFonts w:ascii="Times New Roman" w:hAnsi="Times New Roman" w:cs="Times New Roman"/>
-          <w:sz w:val="28"/>
-          <w:szCs w:val="28"/>
-          <w:lang w:val="en-US"/>
-        </w:rPr>
-        <w:t>KNN</w:t>
-      </w:r>
-      <w:r>
-        <w:rPr>
-          <w:rFonts w:ascii="Times New Roman" w:hAnsi="Times New Roman" w:cs="Times New Roman"/>
-          <w:sz w:val="28"/>
-          <w:szCs w:val="28"/>
-        </w:rPr>
-        <w:t xml:space="preserve"> </w:t>
-      </w:r>
-      <w:r>
-        <w:rPr>
-          <w:rFonts w:ascii="Times New Roman" w:hAnsi="Times New Roman" w:cs="Times New Roman"/>
-          <w:sz w:val="28"/>
-          <w:szCs w:val="28"/>
-        </w:rPr>
-        <w:t>(</w:t>
-      </w:r>
-      <w:r>
-        <w:rPr>
-          <w:rFonts w:ascii="Times New Roman" w:hAnsi="Times New Roman" w:cs="Times New Roman"/>
-          <w:sz w:val="28"/>
-          <w:szCs w:val="28"/>
-        </w:rPr>
-        <w:t xml:space="preserve">метод </w:t>
-      </w:r>
-      <w:r>
-        <w:rPr>
-          <w:rFonts w:ascii="Times New Roman" w:hAnsi="Times New Roman" w:cs="Times New Roman"/>
-          <w:sz w:val="28"/>
-          <w:szCs w:val="28"/>
-          <w:lang w:val="en-US"/>
-        </w:rPr>
-        <w:t>k</w:t>
-      </w:r>
-      <w:r>
-        <w:rPr>
-          <w:rFonts w:ascii="Times New Roman" w:hAnsi="Times New Roman" w:cs="Times New Roman"/>
-          <w:sz w:val="28"/>
-          <w:szCs w:val="28"/>
-        </w:rPr>
-        <w:t xml:space="preserve"> ближайших соседей)</w:t>
-      </w:r>
-      <w:r>
-        <w:rPr>
-          <w:rFonts w:ascii="Times New Roman" w:hAnsi="Times New Roman" w:cs="Times New Roman"/>
-          <w:sz w:val="28"/>
-          <w:szCs w:val="28"/>
-        </w:rPr>
-        <w:t xml:space="preserve"> </w:t>
-      </w:r>
-      <w:r>
-        <w:rPr>
-          <w:rFonts w:ascii="Times New Roman" w:hAnsi="Times New Roman" w:cs="Times New Roman"/>
-          <w:sz w:val="28"/>
-          <w:szCs w:val="28"/>
-        </w:rPr>
-        <w:t>–</w:t>
-      </w:r>
-      <w:r>
-        <w:rPr>
-          <w:rFonts w:ascii="Times New Roman" w:hAnsi="Times New Roman" w:cs="Times New Roman"/>
-          <w:sz w:val="28"/>
-          <w:szCs w:val="28"/>
-        </w:rPr>
-        <w:t xml:space="preserve"> </w:t>
-      </w:r>
-      <w:r>
-        <w:rPr>
-          <w:rFonts w:ascii="Times New Roman" w:hAnsi="Times New Roman" w:cs="Times New Roman"/>
-          <w:sz w:val="28"/>
-          <w:szCs w:val="28"/>
-        </w:rPr>
-        <w:t>это метрический алгоритм, который позволяет автоматически классифицировать объекты.</w:t>
+        <w:t>который позволяет автоматически классифицировать объекты.</w:t>
       </w:r>
       <w:proofErr w:type="gramEnd"/>
       <w:r>
@@ -5258,6 +5589,7 @@
     <w:p>
       <w:pPr>
         <w:pStyle w:val="a7"/>
+        <w:widowControl w:val="0"/>
         <w:numPr>
           <w:ilvl w:val="0"/>
           <w:numId w:val="6"/>
@@ -5291,6 +5623,306 @@
           <w:szCs w:val="28"/>
         </w:rPr>
         <w:t xml:space="preserve"> сети с прямыми связями;</w:t>
+      </w:r>
+    </w:p>
+    <w:p>
+      <w:pPr>
+        <w:pStyle w:val="a7"/>
+        <w:widowControl w:val="0"/>
+        <w:numPr>
+          <w:ilvl w:val="0"/>
+          <w:numId w:val="6"/>
+        </w:numPr>
+        <w:tabs>
+          <w:tab w:val="left" w:pos="993"/>
+        </w:tabs>
+        <w:spacing w:line="240" w:lineRule="auto"/>
+        <w:ind w:left="0" w:firstLine="709"/>
+        <w:jc w:val="both"/>
+        <w:rPr>
+          <w:rFonts w:ascii="Times New Roman" w:hAnsi="Times New Roman" w:cs="Times New Roman"/>
+          <w:sz w:val="28"/>
+          <w:szCs w:val="28"/>
+        </w:rPr>
+      </w:pPr>
+      <w:r>
+        <w:rPr>
+          <w:rFonts w:ascii="Times New Roman" w:hAnsi="Times New Roman" w:cs="Times New Roman"/>
+          <w:sz w:val="28"/>
+          <w:szCs w:val="28"/>
+        </w:rPr>
+        <w:t>самоорганизующиеся нейронные сети;</w:t>
+      </w:r>
+    </w:p>
+    <w:p>
+      <w:pPr>
+        <w:pStyle w:val="a7"/>
+        <w:widowControl w:val="0"/>
+        <w:numPr>
+          <w:ilvl w:val="0"/>
+          <w:numId w:val="6"/>
+        </w:numPr>
+        <w:tabs>
+          <w:tab w:val="left" w:pos="993"/>
+        </w:tabs>
+        <w:spacing w:line="240" w:lineRule="auto"/>
+        <w:ind w:left="0" w:firstLine="709"/>
+        <w:jc w:val="both"/>
+        <w:rPr>
+          <w:rFonts w:ascii="Times New Roman" w:hAnsi="Times New Roman" w:cs="Times New Roman"/>
+          <w:sz w:val="28"/>
+          <w:szCs w:val="28"/>
+        </w:rPr>
+      </w:pPr>
+      <w:r>
+        <w:rPr>
+          <w:rFonts w:ascii="Times New Roman" w:hAnsi="Times New Roman" w:cs="Times New Roman"/>
+          <w:sz w:val="28"/>
+          <w:szCs w:val="28"/>
+        </w:rPr>
+        <w:t>нейронные сети с обратными связями;</w:t>
+      </w:r>
+    </w:p>
+    <w:p>
+      <w:pPr>
+        <w:pStyle w:val="a7"/>
+        <w:widowControl w:val="0"/>
+        <w:tabs>
+          <w:tab w:val="left" w:pos="993"/>
+        </w:tabs>
+        <w:spacing w:line="240" w:lineRule="auto"/>
+        <w:ind w:left="0" w:firstLine="709"/>
+        <w:jc w:val="both"/>
+        <w:rPr>
+          <w:rFonts w:ascii="Times New Roman" w:hAnsi="Times New Roman" w:cs="Times New Roman"/>
+          <w:sz w:val="28"/>
+          <w:szCs w:val="28"/>
+        </w:rPr>
+      </w:pPr>
+      <w:r>
+        <w:rPr>
+          <w:rFonts w:ascii="Times New Roman" w:hAnsi="Times New Roman" w:cs="Times New Roman"/>
+          <w:sz w:val="28"/>
+          <w:szCs w:val="28"/>
+        </w:rPr>
+        <w:t xml:space="preserve">Данный подход </w:t>
+      </w:r>
+      <w:r>
+        <w:rPr>
+          <w:rFonts w:ascii="Times New Roman" w:hAnsi="Times New Roman" w:cs="Times New Roman"/>
+          <w:sz w:val="28"/>
+          <w:szCs w:val="28"/>
+        </w:rPr>
+        <w:t xml:space="preserve">позволяет решать множество задач, как и каждый описанный выше </w:t>
+      </w:r>
+      <w:proofErr w:type="gramStart"/>
+      <w:r>
+        <w:rPr>
+          <w:rFonts w:ascii="Times New Roman" w:hAnsi="Times New Roman" w:cs="Times New Roman"/>
+          <w:sz w:val="28"/>
+          <w:szCs w:val="28"/>
+        </w:rPr>
+        <w:t>метод</w:t>
+      </w:r>
+      <w:proofErr w:type="gramEnd"/>
+      <w:r>
+        <w:rPr>
+          <w:rFonts w:ascii="Times New Roman" w:hAnsi="Times New Roman" w:cs="Times New Roman"/>
+          <w:sz w:val="28"/>
+          <w:szCs w:val="28"/>
+        </w:rPr>
+        <w:t xml:space="preserve"> искусственные нейронные сети обладают рядом преимуществ и недостатков. К преимуществам можно отнести</w:t>
+      </w:r>
+      <w:r>
+        <w:rPr>
+          <w:rFonts w:ascii="Times New Roman" w:hAnsi="Times New Roman" w:cs="Times New Roman"/>
+          <w:sz w:val="28"/>
+          <w:szCs w:val="28"/>
+        </w:rPr>
+        <w:t>:</w:t>
+      </w:r>
+    </w:p>
+    <w:p>
+      <w:pPr>
+        <w:pStyle w:val="a7"/>
+        <w:widowControl w:val="0"/>
+        <w:numPr>
+          <w:ilvl w:val="0"/>
+          <w:numId w:val="6"/>
+        </w:numPr>
+        <w:tabs>
+          <w:tab w:val="left" w:pos="993"/>
+        </w:tabs>
+        <w:spacing w:line="240" w:lineRule="auto"/>
+        <w:ind w:left="0" w:firstLine="709"/>
+        <w:jc w:val="both"/>
+        <w:rPr>
+          <w:rFonts w:ascii="Times New Roman" w:hAnsi="Times New Roman" w:cs="Times New Roman"/>
+          <w:sz w:val="28"/>
+          <w:szCs w:val="28"/>
+        </w:rPr>
+      </w:pPr>
+      <w:r>
+        <w:rPr>
+          <w:rFonts w:ascii="Times New Roman" w:hAnsi="Times New Roman" w:cs="Times New Roman"/>
+          <w:sz w:val="28"/>
+          <w:szCs w:val="28"/>
+        </w:rPr>
+        <w:t>р</w:t>
+      </w:r>
+      <w:r>
+        <w:rPr>
+          <w:rFonts w:ascii="Times New Roman" w:hAnsi="Times New Roman" w:cs="Times New Roman"/>
+          <w:sz w:val="28"/>
+          <w:szCs w:val="28"/>
+        </w:rPr>
+        <w:t>ешение задач при неизвестных закономерностях;</w:t>
+      </w:r>
+    </w:p>
+    <w:p>
+      <w:pPr>
+        <w:pStyle w:val="a7"/>
+        <w:widowControl w:val="0"/>
+        <w:numPr>
+          <w:ilvl w:val="0"/>
+          <w:numId w:val="6"/>
+        </w:numPr>
+        <w:tabs>
+          <w:tab w:val="left" w:pos="993"/>
+        </w:tabs>
+        <w:spacing w:line="240" w:lineRule="auto"/>
+        <w:ind w:left="0" w:firstLine="709"/>
+        <w:jc w:val="both"/>
+        <w:rPr>
+          <w:rFonts w:ascii="Times New Roman" w:hAnsi="Times New Roman" w:cs="Times New Roman"/>
+          <w:sz w:val="28"/>
+          <w:szCs w:val="28"/>
+        </w:rPr>
+      </w:pPr>
+      <w:r>
+        <w:rPr>
+          <w:rFonts w:ascii="Times New Roman" w:hAnsi="Times New Roman" w:cs="Times New Roman"/>
+          <w:sz w:val="28"/>
+          <w:szCs w:val="28"/>
+        </w:rPr>
+        <w:t>у</w:t>
+      </w:r>
+      <w:r>
+        <w:rPr>
+          <w:rFonts w:ascii="Times New Roman" w:hAnsi="Times New Roman" w:cs="Times New Roman"/>
+          <w:sz w:val="28"/>
+          <w:szCs w:val="28"/>
+        </w:rPr>
+        <w:t>стойчивость к шумам во входных данных;</w:t>
+      </w:r>
+    </w:p>
+    <w:p>
+      <w:pPr>
+        <w:pStyle w:val="a7"/>
+        <w:widowControl w:val="0"/>
+        <w:numPr>
+          <w:ilvl w:val="0"/>
+          <w:numId w:val="6"/>
+        </w:numPr>
+        <w:tabs>
+          <w:tab w:val="left" w:pos="993"/>
+        </w:tabs>
+        <w:spacing w:line="240" w:lineRule="auto"/>
+        <w:ind w:left="0" w:firstLine="709"/>
+        <w:jc w:val="both"/>
+        <w:rPr>
+          <w:rFonts w:ascii="Times New Roman" w:hAnsi="Times New Roman" w:cs="Times New Roman"/>
+          <w:sz w:val="28"/>
+          <w:szCs w:val="28"/>
+        </w:rPr>
+      </w:pPr>
+      <w:r>
+        <w:rPr>
+          <w:rFonts w:ascii="Times New Roman" w:hAnsi="Times New Roman" w:cs="Times New Roman"/>
+          <w:sz w:val="28"/>
+          <w:szCs w:val="28"/>
+        </w:rPr>
+        <w:t>п</w:t>
+      </w:r>
+      <w:r>
+        <w:rPr>
+          <w:rFonts w:ascii="Times New Roman" w:hAnsi="Times New Roman" w:cs="Times New Roman"/>
+          <w:sz w:val="28"/>
+          <w:szCs w:val="28"/>
+        </w:rPr>
+        <w:t>отенциальное сверхвысокое быстродействие;</w:t>
+      </w:r>
+    </w:p>
+    <w:p>
+      <w:pPr>
+        <w:pStyle w:val="a7"/>
+        <w:widowControl w:val="0"/>
+        <w:numPr>
+          <w:ilvl w:val="0"/>
+          <w:numId w:val="6"/>
+        </w:numPr>
+        <w:tabs>
+          <w:tab w:val="left" w:pos="993"/>
+        </w:tabs>
+        <w:spacing w:line="240" w:lineRule="auto"/>
+        <w:ind w:left="0" w:firstLine="709"/>
+        <w:jc w:val="both"/>
+        <w:rPr>
+          <w:rFonts w:ascii="Times New Roman" w:hAnsi="Times New Roman" w:cs="Times New Roman"/>
+          <w:sz w:val="28"/>
+          <w:szCs w:val="28"/>
+        </w:rPr>
+      </w:pPr>
+      <w:proofErr w:type="spellStart"/>
+      <w:r>
+        <w:rPr>
+          <w:rFonts w:ascii="Times New Roman" w:hAnsi="Times New Roman" w:cs="Times New Roman"/>
+          <w:sz w:val="28"/>
+          <w:szCs w:val="28"/>
+        </w:rPr>
+        <w:lastRenderedPageBreak/>
+        <w:t>а</w:t>
+      </w:r>
+      <w:r>
+        <w:rPr>
+          <w:rFonts w:ascii="Times New Roman" w:hAnsi="Times New Roman" w:cs="Times New Roman"/>
+          <w:sz w:val="28"/>
+          <w:szCs w:val="28"/>
+        </w:rPr>
+        <w:t>даптирование</w:t>
+      </w:r>
+      <w:proofErr w:type="spellEnd"/>
+      <w:r>
+        <w:rPr>
+          <w:rFonts w:ascii="Times New Roman" w:hAnsi="Times New Roman" w:cs="Times New Roman"/>
+          <w:sz w:val="28"/>
+          <w:szCs w:val="28"/>
+        </w:rPr>
+        <w:t xml:space="preserve"> к изменениям окружающей среды;</w:t>
+      </w:r>
+    </w:p>
+    <w:p>
+      <w:pPr>
+        <w:widowControl w:val="0"/>
+        <w:tabs>
+          <w:tab w:val="left" w:pos="993"/>
+        </w:tabs>
+        <w:spacing w:line="240" w:lineRule="auto"/>
+        <w:ind w:firstLine="709"/>
+        <w:jc w:val="both"/>
+        <w:rPr>
+          <w:rFonts w:ascii="Times New Roman" w:hAnsi="Times New Roman" w:cs="Times New Roman"/>
+          <w:sz w:val="28"/>
+          <w:szCs w:val="28"/>
+        </w:rPr>
+      </w:pPr>
+      <w:r>
+        <w:rPr>
+          <w:rFonts w:ascii="Times New Roman" w:hAnsi="Times New Roman" w:cs="Times New Roman"/>
+          <w:sz w:val="28"/>
+          <w:szCs w:val="28"/>
+        </w:rPr>
+        <w:t>Недостатками можно назвать:</w:t>
       </w:r>
     </w:p>
     <w:p>
@@ -5318,7 +5950,15 @@
           <w:sz w:val="28"/>
           <w:szCs w:val="28"/>
         </w:rPr>
-        <w:t>самоорганизующиеся нейронные сети;</w:t>
+        <w:t>в</w:t>
+      </w:r>
+      <w:r>
+        <w:rPr>
+          <w:rFonts w:ascii="Times New Roman" w:hAnsi="Times New Roman" w:cs="Times New Roman"/>
+          <w:sz w:val="28"/>
+          <w:szCs w:val="28"/>
+        </w:rPr>
+        <w:t xml:space="preserve"> ряде случаев обучение приводит к тупиковым ситуациям;</w:t>
       </w:r>
     </w:p>
     <w:p>
@@ -5346,66 +5986,33 @@
           <w:sz w:val="28"/>
           <w:szCs w:val="28"/>
         </w:rPr>
-        <w:t>нейронные сети с обратными связями;</w:t>
-      </w:r>
-    </w:p>
-    <w:p>
-      <w:pPr>
-        <w:pStyle w:val="a7"/>
-        <w:tabs>
-          <w:tab w:val="left" w:pos="993"/>
-        </w:tabs>
-        <w:spacing w:line="240" w:lineRule="auto"/>
-        <w:ind w:left="0" w:firstLine="709"/>
-        <w:jc w:val="both"/>
-        <w:rPr>
-          <w:rFonts w:ascii="Times New Roman" w:hAnsi="Times New Roman" w:cs="Times New Roman"/>
-          <w:sz w:val="28"/>
-          <w:szCs w:val="28"/>
-        </w:rPr>
-      </w:pPr>
-      <w:r>
-        <w:rPr>
-          <w:rFonts w:ascii="Times New Roman" w:hAnsi="Times New Roman" w:cs="Times New Roman"/>
-          <w:sz w:val="28"/>
-          <w:szCs w:val="28"/>
-        </w:rPr>
-        <w:lastRenderedPageBreak/>
-        <w:t xml:space="preserve">Данный подход </w:t>
-      </w:r>
-      <w:r>
-        <w:rPr>
-          <w:rFonts w:ascii="Times New Roman" w:hAnsi="Times New Roman" w:cs="Times New Roman"/>
-          <w:sz w:val="28"/>
-          <w:szCs w:val="28"/>
-        </w:rPr>
-        <w:t xml:space="preserve">позволяет решать множество задач, как и каждый описанный выше </w:t>
-      </w:r>
-      <w:proofErr w:type="gramStart"/>
-      <w:r>
-        <w:rPr>
-          <w:rFonts w:ascii="Times New Roman" w:hAnsi="Times New Roman" w:cs="Times New Roman"/>
-          <w:sz w:val="28"/>
-          <w:szCs w:val="28"/>
-        </w:rPr>
-        <w:t>метод</w:t>
-      </w:r>
-      <w:proofErr w:type="gramEnd"/>
-      <w:r>
-        <w:rPr>
-          <w:rFonts w:ascii="Times New Roman" w:hAnsi="Times New Roman" w:cs="Times New Roman"/>
-          <w:sz w:val="28"/>
-          <w:szCs w:val="28"/>
-        </w:rPr>
-        <w:t xml:space="preserve"> искусственные нейронные сети обладают рядом преимуществ и недостатков. К преимуществам можно отнести</w:t>
-      </w:r>
-      <w:r>
-        <w:rPr>
-          <w:rFonts w:ascii="Times New Roman" w:hAnsi="Times New Roman" w:cs="Times New Roman"/>
-          <w:sz w:val="28"/>
-          <w:szCs w:val="28"/>
-        </w:rPr>
-        <w:t>:</w:t>
+        <w:t>т</w:t>
+      </w:r>
+      <w:r>
+        <w:rPr>
+          <w:rFonts w:ascii="Times New Roman" w:hAnsi="Times New Roman" w:cs="Times New Roman"/>
+          <w:sz w:val="28"/>
+          <w:szCs w:val="28"/>
+        </w:rPr>
+        <w:t xml:space="preserve">ребуется выполнение </w:t>
+      </w:r>
+      <w:proofErr w:type="spellStart"/>
+      <w:r>
+        <w:rPr>
+          <w:rFonts w:ascii="Times New Roman" w:hAnsi="Times New Roman" w:cs="Times New Roman"/>
+          <w:sz w:val="28"/>
+          <w:szCs w:val="28"/>
+        </w:rPr>
+        <w:t>многоцикловой</w:t>
+      </w:r>
+      <w:proofErr w:type="spellEnd"/>
+      <w:r>
+        <w:rPr>
+          <w:rFonts w:ascii="Times New Roman" w:hAnsi="Times New Roman" w:cs="Times New Roman"/>
+          <w:sz w:val="28"/>
+          <w:szCs w:val="28"/>
+        </w:rPr>
+        <w:t xml:space="preserve"> настройки для построения модели;</w:t>
       </w:r>
     </w:p>
     <w:p>
@@ -5433,226 +6040,15 @@
           <w:sz w:val="28"/>
           <w:szCs w:val="28"/>
         </w:rPr>
-        <w:t>Решение задач при неизвестных закономерностях;</w:t>
-      </w:r>
-    </w:p>
-    <w:p>
-      <w:pPr>
-        <w:pStyle w:val="a7"/>
-        <w:numPr>
-          <w:ilvl w:val="0"/>
-          <w:numId w:val="6"/>
-        </w:numPr>
-        <w:tabs>
-          <w:tab w:val="left" w:pos="993"/>
-        </w:tabs>
-        <w:spacing w:line="240" w:lineRule="auto"/>
-        <w:ind w:left="0" w:firstLine="709"/>
-        <w:jc w:val="both"/>
-        <w:rPr>
-          <w:rFonts w:ascii="Times New Roman" w:hAnsi="Times New Roman" w:cs="Times New Roman"/>
-          <w:sz w:val="28"/>
-          <w:szCs w:val="28"/>
-        </w:rPr>
-      </w:pPr>
-      <w:r>
-        <w:rPr>
-          <w:rFonts w:ascii="Times New Roman" w:hAnsi="Times New Roman" w:cs="Times New Roman"/>
-          <w:sz w:val="28"/>
-          <w:szCs w:val="28"/>
-        </w:rPr>
-        <w:t>Устойчивость к шумам во входных данных;</w:t>
-      </w:r>
-    </w:p>
-    <w:p>
-      <w:pPr>
-        <w:pStyle w:val="a7"/>
-        <w:numPr>
-          <w:ilvl w:val="0"/>
-          <w:numId w:val="6"/>
-        </w:numPr>
-        <w:tabs>
-          <w:tab w:val="left" w:pos="993"/>
-        </w:tabs>
-        <w:spacing w:line="240" w:lineRule="auto"/>
-        <w:ind w:left="0" w:firstLine="709"/>
-        <w:jc w:val="both"/>
-        <w:rPr>
-          <w:rFonts w:ascii="Times New Roman" w:hAnsi="Times New Roman" w:cs="Times New Roman"/>
-          <w:sz w:val="28"/>
-          <w:szCs w:val="28"/>
-        </w:rPr>
-      </w:pPr>
-      <w:r>
-        <w:rPr>
-          <w:rFonts w:ascii="Times New Roman" w:hAnsi="Times New Roman" w:cs="Times New Roman"/>
-          <w:sz w:val="28"/>
-          <w:szCs w:val="28"/>
-        </w:rPr>
-        <w:t>Потенциальное сверхвысокое быстродействие;</w:t>
-      </w:r>
-    </w:p>
-    <w:p>
-      <w:pPr>
-        <w:pStyle w:val="a7"/>
-        <w:numPr>
-          <w:ilvl w:val="0"/>
-          <w:numId w:val="6"/>
-        </w:numPr>
-        <w:tabs>
-          <w:tab w:val="left" w:pos="993"/>
-        </w:tabs>
-        <w:spacing w:line="240" w:lineRule="auto"/>
-        <w:ind w:left="0" w:firstLine="709"/>
-        <w:jc w:val="both"/>
-        <w:rPr>
-          <w:rFonts w:ascii="Times New Roman" w:hAnsi="Times New Roman" w:cs="Times New Roman"/>
-          <w:sz w:val="28"/>
-          <w:szCs w:val="28"/>
-        </w:rPr>
-      </w:pPr>
-      <w:proofErr w:type="spellStart"/>
-      <w:r>
-        <w:rPr>
-          <w:rFonts w:ascii="Times New Roman" w:hAnsi="Times New Roman" w:cs="Times New Roman"/>
-          <w:sz w:val="28"/>
-          <w:szCs w:val="28"/>
-        </w:rPr>
-        <w:t>Адаптирование</w:t>
-      </w:r>
-      <w:proofErr w:type="spellEnd"/>
-      <w:r>
-        <w:rPr>
-          <w:rFonts w:ascii="Times New Roman" w:hAnsi="Times New Roman" w:cs="Times New Roman"/>
-          <w:sz w:val="28"/>
-          <w:szCs w:val="28"/>
-        </w:rPr>
-        <w:t xml:space="preserve"> к изменениям окружающей среды;</w:t>
-      </w:r>
-    </w:p>
-    <w:p>
-      <w:pPr>
-        <w:tabs>
-          <w:tab w:val="left" w:pos="993"/>
-        </w:tabs>
-        <w:spacing w:line="240" w:lineRule="auto"/>
-        <w:ind w:firstLine="709"/>
-        <w:jc w:val="both"/>
-        <w:rPr>
-          <w:rFonts w:ascii="Times New Roman" w:hAnsi="Times New Roman" w:cs="Times New Roman"/>
-          <w:sz w:val="28"/>
-          <w:szCs w:val="28"/>
-        </w:rPr>
-      </w:pPr>
-      <w:r>
-        <w:rPr>
-          <w:rFonts w:ascii="Times New Roman" w:hAnsi="Times New Roman" w:cs="Times New Roman"/>
-          <w:sz w:val="28"/>
-          <w:szCs w:val="28"/>
-        </w:rPr>
-        <w:t>Недостатками можно назвать:</w:t>
-      </w:r>
-    </w:p>
-    <w:p>
-      <w:pPr>
-        <w:pStyle w:val="a7"/>
-        <w:numPr>
-          <w:ilvl w:val="0"/>
-          <w:numId w:val="6"/>
-        </w:numPr>
-        <w:tabs>
-          <w:tab w:val="left" w:pos="993"/>
-        </w:tabs>
-        <w:spacing w:line="240" w:lineRule="auto"/>
-        <w:ind w:left="0" w:firstLine="709"/>
-        <w:jc w:val="both"/>
-        <w:rPr>
-          <w:rFonts w:ascii="Times New Roman" w:hAnsi="Times New Roman" w:cs="Times New Roman"/>
-          <w:sz w:val="28"/>
-          <w:szCs w:val="28"/>
-        </w:rPr>
-      </w:pPr>
-      <w:r>
-        <w:rPr>
-          <w:rFonts w:ascii="Times New Roman" w:hAnsi="Times New Roman" w:cs="Times New Roman"/>
-          <w:sz w:val="28"/>
-          <w:szCs w:val="28"/>
-        </w:rPr>
-        <w:t>В ряде случаев обучение приводит к тупиковым ситуациям;</w:t>
-      </w:r>
-    </w:p>
-    <w:p>
-      <w:pPr>
-        <w:pStyle w:val="a7"/>
-        <w:numPr>
-          <w:ilvl w:val="0"/>
-          <w:numId w:val="6"/>
-        </w:numPr>
-        <w:tabs>
-          <w:tab w:val="left" w:pos="993"/>
-        </w:tabs>
-        <w:spacing w:line="240" w:lineRule="auto"/>
-        <w:ind w:left="0" w:firstLine="709"/>
-        <w:jc w:val="both"/>
-        <w:rPr>
-          <w:rFonts w:ascii="Times New Roman" w:hAnsi="Times New Roman" w:cs="Times New Roman"/>
-          <w:sz w:val="28"/>
-          <w:szCs w:val="28"/>
-        </w:rPr>
-      </w:pPr>
-      <w:r>
-        <w:rPr>
-          <w:rFonts w:ascii="Times New Roman" w:hAnsi="Times New Roman" w:cs="Times New Roman"/>
-          <w:sz w:val="28"/>
-          <w:szCs w:val="28"/>
-        </w:rPr>
-        <w:t xml:space="preserve">Требуется выполнение </w:t>
-      </w:r>
-      <w:proofErr w:type="spellStart"/>
-      <w:r>
-        <w:rPr>
-          <w:rFonts w:ascii="Times New Roman" w:hAnsi="Times New Roman" w:cs="Times New Roman"/>
-          <w:sz w:val="28"/>
-          <w:szCs w:val="28"/>
-        </w:rPr>
-        <w:t>многоцикловой</w:t>
-      </w:r>
-      <w:proofErr w:type="spellEnd"/>
-      <w:r>
-        <w:rPr>
-          <w:rFonts w:ascii="Times New Roman" w:hAnsi="Times New Roman" w:cs="Times New Roman"/>
-          <w:sz w:val="28"/>
-          <w:szCs w:val="28"/>
-        </w:rPr>
-        <w:t xml:space="preserve"> настройки для построения модели;</w:t>
-      </w:r>
-    </w:p>
-    <w:p>
-      <w:pPr>
-        <w:pStyle w:val="a7"/>
-        <w:numPr>
-          <w:ilvl w:val="0"/>
-          <w:numId w:val="6"/>
-        </w:numPr>
-        <w:tabs>
-          <w:tab w:val="left" w:pos="993"/>
-        </w:tabs>
-        <w:spacing w:line="240" w:lineRule="auto"/>
-        <w:ind w:left="0" w:firstLine="709"/>
-        <w:jc w:val="both"/>
-        <w:rPr>
-          <w:rFonts w:ascii="Times New Roman" w:hAnsi="Times New Roman" w:cs="Times New Roman"/>
-          <w:sz w:val="28"/>
-          <w:szCs w:val="28"/>
-        </w:rPr>
-      </w:pPr>
-      <w:r>
-        <w:rPr>
-          <w:rFonts w:ascii="Times New Roman" w:hAnsi="Times New Roman" w:cs="Times New Roman"/>
-          <w:sz w:val="28"/>
-          <w:szCs w:val="28"/>
-        </w:rPr>
-        <w:t>Поведение обученной нейронной сети не всегда однозначно предсказуемо;</w:t>
+        <w:t>п</w:t>
+      </w:r>
+      <w:r>
+        <w:rPr>
+          <w:rFonts w:ascii="Times New Roman" w:hAnsi="Times New Roman" w:cs="Times New Roman"/>
+          <w:sz w:val="28"/>
+          <w:szCs w:val="28"/>
+        </w:rPr>
+        <w:t>оведение обученной нейронной сети не всегда однозначно предсказуемо;</w:t>
       </w:r>
     </w:p>
     <w:p>
@@ -5695,8 +6091,8 @@
         </w:rPr>
         <w:drawing>
           <wp:inline distT="0" distB="0" distL="0" distR="0">
-            <wp:extent cx="4126533" cy="2638425"/>
-            <wp:effectExtent l="0" t="0" r="7620" b="0"/>
+            <wp:extent cx="5005470" cy="3200400"/>
+            <wp:effectExtent l="0" t="0" r="5080" b="0"/>
             <wp:docPr id="9" name="Рисунок 9" descr="C:\Users\Олег\Desktop\Диплом\Картинки\нейронные сети.png"/>
             <wp:cNvGraphicFramePr>
               <a:graphicFrameLocks xmlns:a="http://schemas.openxmlformats.org/drawingml/2006/main" noChangeAspect="1"/>
@@ -5726,7 +6122,7 @@
                   <pic:spPr bwMode="auto">
                     <a:xfrm>
                       <a:off x="0" y="0"/>
-                      <a:ext cx="4126533" cy="2638425"/>
+                      <a:ext cx="5014835" cy="3206388"/>
                     </a:xfrm>
                     <a:prstGeom prst="rect">
                       <a:avLst/>
@@ -5830,262 +6226,13 @@
         </w:rPr>
       </w:pPr>
     </w:p>
-    <w:p>
-      <w:pPr>
-        <w:pStyle w:val="a7"/>
-        <w:tabs>
-          <w:tab w:val="left" w:pos="993"/>
-        </w:tabs>
-        <w:spacing w:line="240" w:lineRule="auto"/>
-        <w:ind w:left="0" w:firstLine="709"/>
-        <w:jc w:val="both"/>
-        <w:rPr>
-          <w:rFonts w:ascii="Times New Roman" w:hAnsi="Times New Roman" w:cs="Times New Roman"/>
-          <w:sz w:val="28"/>
-          <w:szCs w:val="28"/>
-        </w:rPr>
-      </w:pPr>
-      <w:r>
-        <w:rPr>
-          <w:rFonts w:ascii="Times New Roman" w:hAnsi="Times New Roman" w:cs="Times New Roman"/>
-          <w:b/>
-          <w:sz w:val="28"/>
-          <w:szCs w:val="28"/>
-        </w:rPr>
-        <w:t>1.4</w:t>
-      </w:r>
-      <w:r>
-        <w:rPr>
-          <w:rFonts w:ascii="Times New Roman" w:hAnsi="Times New Roman" w:cs="Times New Roman"/>
-          <w:sz w:val="28"/>
-          <w:szCs w:val="28"/>
-        </w:rPr>
-        <w:t xml:space="preserve"> Выводы</w:t>
-      </w:r>
-    </w:p>
-    <w:p>
-      <w:pPr>
-        <w:pStyle w:val="a7"/>
-        <w:tabs>
-          <w:tab w:val="left" w:pos="993"/>
-        </w:tabs>
-        <w:spacing w:line="240" w:lineRule="auto"/>
-        <w:ind w:left="0" w:firstLine="709"/>
-        <w:jc w:val="both"/>
-        <w:rPr>
-          <w:rFonts w:ascii="Times New Roman" w:hAnsi="Times New Roman" w:cs="Times New Roman"/>
-          <w:sz w:val="28"/>
-          <w:szCs w:val="28"/>
-        </w:rPr>
-      </w:pPr>
-    </w:p>
-    <w:p>
-      <w:pPr>
-        <w:pStyle w:val="a7"/>
-        <w:tabs>
-          <w:tab w:val="left" w:pos="993"/>
-        </w:tabs>
-        <w:spacing w:line="240" w:lineRule="auto"/>
-        <w:ind w:left="0" w:firstLine="709"/>
-        <w:jc w:val="both"/>
-        <w:rPr>
-          <w:rFonts w:ascii="Times New Roman" w:hAnsi="Times New Roman" w:cs="Times New Roman"/>
-          <w:sz w:val="28"/>
-          <w:szCs w:val="28"/>
-        </w:rPr>
-      </w:pPr>
-      <w:r>
-        <w:rPr>
-          <w:rFonts w:ascii="Times New Roman" w:hAnsi="Times New Roman" w:cs="Times New Roman"/>
-          <w:sz w:val="28"/>
-          <w:szCs w:val="28"/>
-        </w:rPr>
-        <w:t xml:space="preserve">Проведя анализ существующих аналогов и подходов реализации  задачи анализа зерна, было решено создать программное средство, предоставляющее набор инструментов позволяющих решить данную </w:t>
-      </w:r>
-      <w:r>
-        <w:rPr>
-          <w:rFonts w:ascii="Times New Roman" w:hAnsi="Times New Roman" w:cs="Times New Roman"/>
-          <w:sz w:val="28"/>
-          <w:szCs w:val="28"/>
-        </w:rPr>
-        <w:t>проблему. Разрабатываемая программа должна предоставить данные средства:</w:t>
-      </w:r>
-      <w:bookmarkStart w:id="0" w:name="_GoBack"/>
-      <w:bookmarkEnd w:id="0"/>
-    </w:p>
-    <w:p>
-      <w:pPr>
-        <w:pStyle w:val="a7"/>
-        <w:numPr>
-          <w:ilvl w:val="0"/>
-          <w:numId w:val="6"/>
-        </w:numPr>
-        <w:tabs>
-          <w:tab w:val="left" w:pos="993"/>
-        </w:tabs>
-        <w:spacing w:line="240" w:lineRule="auto"/>
-        <w:ind w:left="0" w:firstLine="709"/>
-        <w:jc w:val="both"/>
-        <w:rPr>
-          <w:rFonts w:ascii="Times New Roman" w:hAnsi="Times New Roman" w:cs="Times New Roman"/>
-          <w:sz w:val="28"/>
-          <w:szCs w:val="28"/>
-        </w:rPr>
-      </w:pPr>
-      <w:r>
-        <w:rPr>
-          <w:rFonts w:ascii="Times New Roman" w:hAnsi="Times New Roman" w:cs="Times New Roman"/>
-          <w:sz w:val="28"/>
-          <w:szCs w:val="28"/>
-        </w:rPr>
-        <w:t>изменение яркости и контраста;</w:t>
-      </w:r>
-    </w:p>
-    <w:p>
-      <w:pPr>
-        <w:pStyle w:val="a7"/>
-        <w:numPr>
-          <w:ilvl w:val="0"/>
-          <w:numId w:val="6"/>
-        </w:numPr>
-        <w:tabs>
-          <w:tab w:val="left" w:pos="993"/>
-        </w:tabs>
-        <w:spacing w:line="240" w:lineRule="auto"/>
-        <w:ind w:left="0" w:firstLine="709"/>
-        <w:jc w:val="both"/>
-        <w:rPr>
-          <w:rFonts w:ascii="Times New Roman" w:hAnsi="Times New Roman" w:cs="Times New Roman"/>
-          <w:sz w:val="28"/>
-          <w:szCs w:val="28"/>
-        </w:rPr>
-      </w:pPr>
-      <w:r>
-        <w:rPr>
-          <w:rFonts w:ascii="Times New Roman" w:hAnsi="Times New Roman" w:cs="Times New Roman"/>
-          <w:sz w:val="28"/>
-          <w:szCs w:val="28"/>
-        </w:rPr>
-        <w:t>выбор цветовой модели;</w:t>
-      </w:r>
-    </w:p>
-    <w:p>
-      <w:pPr>
-        <w:pStyle w:val="a7"/>
-        <w:numPr>
-          <w:ilvl w:val="0"/>
-          <w:numId w:val="6"/>
-        </w:numPr>
-        <w:tabs>
-          <w:tab w:val="left" w:pos="993"/>
-        </w:tabs>
-        <w:spacing w:line="240" w:lineRule="auto"/>
-        <w:ind w:left="0" w:firstLine="709"/>
-        <w:jc w:val="both"/>
-        <w:rPr>
-          <w:rFonts w:ascii="Times New Roman" w:hAnsi="Times New Roman" w:cs="Times New Roman"/>
-          <w:sz w:val="28"/>
-          <w:szCs w:val="28"/>
-        </w:rPr>
-      </w:pPr>
-      <w:r>
-        <w:rPr>
-          <w:rFonts w:ascii="Times New Roman" w:hAnsi="Times New Roman" w:cs="Times New Roman"/>
-          <w:sz w:val="28"/>
-          <w:szCs w:val="28"/>
-        </w:rPr>
-        <w:t>возможность применять морфологические операции и цифровые фильтры;</w:t>
-      </w:r>
-    </w:p>
-    <w:p>
-      <w:pPr>
-        <w:pStyle w:val="a7"/>
-        <w:numPr>
-          <w:ilvl w:val="0"/>
-          <w:numId w:val="6"/>
-        </w:numPr>
-        <w:tabs>
-          <w:tab w:val="left" w:pos="993"/>
-        </w:tabs>
-        <w:spacing w:line="240" w:lineRule="auto"/>
-        <w:ind w:left="0" w:firstLine="709"/>
-        <w:jc w:val="both"/>
-        <w:rPr>
-          <w:rFonts w:ascii="Times New Roman" w:hAnsi="Times New Roman" w:cs="Times New Roman"/>
-          <w:sz w:val="28"/>
-          <w:szCs w:val="28"/>
-        </w:rPr>
-      </w:pPr>
-      <w:proofErr w:type="gramStart"/>
-      <w:r>
-        <w:rPr>
-          <w:rFonts w:ascii="Times New Roman" w:hAnsi="Times New Roman" w:cs="Times New Roman"/>
-          <w:sz w:val="28"/>
-          <w:szCs w:val="28"/>
-        </w:rPr>
-        <w:t>производить классификацию используя</w:t>
-      </w:r>
-      <w:proofErr w:type="gramEnd"/>
-      <w:r>
-        <w:rPr>
-          <w:rFonts w:ascii="Times New Roman" w:hAnsi="Times New Roman" w:cs="Times New Roman"/>
-          <w:sz w:val="28"/>
-          <w:szCs w:val="28"/>
-        </w:rPr>
-        <w:t xml:space="preserve"> </w:t>
-      </w:r>
-      <w:r>
-        <w:rPr>
-          <w:rFonts w:ascii="Times New Roman" w:hAnsi="Times New Roman" w:cs="Times New Roman"/>
-          <w:sz w:val="28"/>
-          <w:szCs w:val="28"/>
-        </w:rPr>
-        <w:t>метод опорных векторов</w:t>
-      </w:r>
-      <w:r>
-        <w:rPr>
-          <w:rFonts w:ascii="Times New Roman" w:hAnsi="Times New Roman" w:cs="Times New Roman"/>
-          <w:sz w:val="28"/>
-          <w:szCs w:val="28"/>
-        </w:rPr>
-        <w:t>;</w:t>
-      </w:r>
-    </w:p>
-    <w:p>
-      <w:pPr>
-        <w:pStyle w:val="a7"/>
-        <w:numPr>
-          <w:ilvl w:val="0"/>
-          <w:numId w:val="6"/>
-        </w:numPr>
-        <w:tabs>
-          <w:tab w:val="left" w:pos="993"/>
-        </w:tabs>
-        <w:spacing w:line="240" w:lineRule="auto"/>
-        <w:ind w:left="0" w:firstLine="709"/>
-        <w:jc w:val="both"/>
-        <w:rPr>
-          <w:rFonts w:ascii="Times New Roman" w:hAnsi="Times New Roman" w:cs="Times New Roman"/>
-          <w:sz w:val="28"/>
-          <w:szCs w:val="28"/>
-        </w:rPr>
-      </w:pPr>
-      <w:r>
-        <w:rPr>
-          <w:rFonts w:ascii="Times New Roman" w:hAnsi="Times New Roman" w:cs="Times New Roman"/>
-          <w:sz w:val="28"/>
-          <w:szCs w:val="28"/>
-        </w:rPr>
-        <w:t>анализировать и визуализировать результаты классификации;</w:t>
-      </w:r>
-    </w:p>
     <w:sectPr>
       <w:headerReference w:type="default" r:id="rId17"/>
       <w:footerReference w:type="default" r:id="rId18"/>
       <w:footerReference w:type="first" r:id="rId19"/>
-      <w:pgSz w:w="11906" w:h="16838"/>
-      <w:pgMar w:top="1134" w:right="851" w:bottom="1531" w:left="1701" w:header="0" w:footer="720" w:gutter="0"/>
-      <w:pgNumType w:start="4"/>
+      <w:pgSz w:w="11906" w:h="16838" w:code="9"/>
+      <w:pgMar w:top="1134" w:right="851" w:bottom="1531" w:left="1701" w:header="0" w:footer="624" w:gutter="0"/>
+      <w:pgNumType w:start="7"/>
       <w:cols w:space="720"/>
       <w:docGrid w:linePitch="299"/>
     </w:sectPr>
@@ -8692,7 +8839,7 @@
 </file>
 
 <file path=customXml/itemProps1.xml><?xml version="1.0" encoding="utf-8"?>
-<ds:datastoreItem xmlns:ds="http://schemas.openxmlformats.org/officeDocument/2006/customXml" ds:itemID="{86EC6585-1662-4A03-868B-59BAE3E5F4A1}">
+<ds:datastoreItem xmlns:ds="http://schemas.openxmlformats.org/officeDocument/2006/customXml" ds:itemID="{7D311D8B-863C-4D69-9885-3912110BB1FB}">
   <ds:schemaRefs>
     <ds:schemaRef ds:uri="http://schemas.openxmlformats.org/officeDocument/2006/bibliography"/>
   </ds:schemaRefs>
